--- a/Documents/Land_Use_Notes.docx
+++ b/Documents/Land_Use_Notes.docx
@@ -523,24 +523,12 @@
       <w:r>
         <w:t>UFC Davis (</w:t>
       </w:r>
-      <w:hyperlink r:id="rId8" w:history="1">
+      <w:hyperlink r:id="rId8" w:anchor=":~:text=The%20main%20food%20crops%20in,maize%20in%20more%20humid%20south" w:history="1">
         <w:r>
           <w:rPr>
             <w:rStyle w:val="Hyperlink"/>
           </w:rPr>
-          <w:t>https://gfc.ucdavis.edu/pro</w:t>
-        </w:r>
-        <w:r>
-          <w:rPr>
-            <w:rStyle w:val="Hyperlink"/>
-          </w:rPr>
-          <w:t>f</w:t>
-        </w:r>
-        <w:r>
-          <w:rPr>
-            <w:rStyle w:val="Hyperlink"/>
-          </w:rPr>
-          <w:t>iles/rst/bfa.html#:~:text=The%20main%20food%20crops%20in,maize%20in%20more%20humid%20south</w:t>
+          <w:t>https://gfc.ucdavis.edu/profiles/rst/bfa.html#:~:text=The%20main%20food%20crops%20in,maize%20in%20more%20humid%20south</w:t>
         </w:r>
       </w:hyperlink>
       <w:r>
@@ -800,7 +788,7 @@
       <w:r>
         <w:t>Yield Gap Atlas (</w:t>
       </w:r>
-      <w:hyperlink r:id="rId9" w:history="1">
+      <w:hyperlink r:id="rId9" w:anchor=":~:text=Agricultural%20productivity%20is%20low%20in,small%20amount%20of%20nutrient%20inputs" w:history="1">
         <w:r>
           <w:rPr>
             <w:rStyle w:val="Hyperlink"/>
@@ -861,13 +849,7 @@
         <w:rPr>
           <w:highlight w:val="yellow"/>
         </w:rPr>
-        <w:t xml:space="preserve"> mays) are the major staple food crops and are grown on about 80% of the arable land area.</w:t>
-      </w:r>
-      <w:r>
-        <w:rPr>
-          <w:highlight w:val="yellow"/>
-        </w:rPr>
-        <w:t>”</w:t>
+        <w:t xml:space="preserve"> mays) are the major staple food crops and are grown on about 80% of the arable land area.”</w:t>
       </w:r>
     </w:p>
     <w:p>
@@ -879,10 +861,7 @@
         </w:numPr>
       </w:pPr>
       <w:r>
-        <w:t>“</w:t>
-      </w:r>
-      <w:r>
-        <w:t xml:space="preserve">Cropping systems in Burkina Faso change greatly from one region to another in relation to </w:t>
+        <w:t xml:space="preserve">“Cropping systems in Burkina Faso change greatly from one region to another in relation to </w:t>
       </w:r>
       <w:proofErr w:type="spellStart"/>
       <w:r>
@@ -890,10 +869,7 @@
       </w:r>
       <w:proofErr w:type="spellEnd"/>
       <w:r>
-        <w:t>-ecological and socio-economic conditions.</w:t>
-      </w:r>
-      <w:r>
-        <w:t xml:space="preserve"> </w:t>
+        <w:t xml:space="preserve">-ecological and socio-economic conditions. </w:t>
       </w:r>
       <w:r>
         <w:rPr>
@@ -924,13 +900,7 @@
       </w:r>
       <w:proofErr w:type="gramEnd"/>
       <w:r>
-        <w:t xml:space="preserve"> increase of area) than from intensification (i.e. increased use of inputs and improved varieties).</w:t>
-      </w:r>
-      <w:r>
-        <w:t xml:space="preserve"> </w:t>
-      </w:r>
-      <w:r>
-        <w:t xml:space="preserve">To cope with rainfall unpredictability, poor soil quality, insufficient </w:t>
+        <w:t xml:space="preserve"> increase of area) than from intensification (i.e. increased use of inputs and improved varieties). To cope with rainfall unpredictability, poor soil quality, insufficient </w:t>
       </w:r>
       <w:proofErr w:type="spellStart"/>
       <w:r>
@@ -946,10 +916,7 @@
       </w:r>
       <w:proofErr w:type="spellEnd"/>
       <w:r>
-        <w:t xml:space="preserve"> equipment, most farmers practice direct planting.</w:t>
-      </w:r>
-      <w:r>
-        <w:t>”</w:t>
+        <w:t xml:space="preserve"> equipment, most farmers practice direct planting.”</w:t>
       </w:r>
     </w:p>
     <w:p>
@@ -1446,21 +1413,21 @@
             <w:rStyle w:val="Hyperlink"/>
             <w:lang w:val="en-US"/>
           </w:rPr>
-          <w:t>https://www.worldometers.info/water/bur</w:t>
+          <w:t>https://www.worldometers.info/water/burkina-fas</w:t>
         </w:r>
         <w:r>
           <w:rPr>
             <w:rStyle w:val="Hyperlink"/>
             <w:lang w:val="en-US"/>
           </w:rPr>
-          <w:t>k</w:t>
+          <w:t>o</w:t>
         </w:r>
         <w:r>
           <w:rPr>
             <w:rStyle w:val="Hyperlink"/>
             <w:lang w:val="en-US"/>
           </w:rPr>
-          <w:t>ina-faso-water/</w:t>
+          <w:t>-water/</w:t>
         </w:r>
       </w:hyperlink>
     </w:p>
@@ -1687,36 +1654,15 @@
           <w:highlight w:val="yellow"/>
           <w:lang w:val="en-US"/>
         </w:rPr>
-        <w:t xml:space="preserve"> </w:t>
-      </w:r>
+        <w:t xml:space="preserve"> for the aquatic and amphibian snails that are potential intermediate hosts of human and bovine </w:t>
+      </w:r>
+      <w:proofErr w:type="gramStart"/>
       <w:r>
         <w:rPr>
           <w:highlight w:val="yellow"/>
           <w:lang w:val="en-US"/>
         </w:rPr>
-        <w:t>for the aquatic and amphibian snails that are potential intermediate hosts of human and bovine</w:t>
-      </w:r>
-      <w:r>
-        <w:rPr>
-          <w:highlight w:val="yellow"/>
-          <w:lang w:val="en-US"/>
-        </w:rPr>
-        <w:t xml:space="preserve"> </w:t>
-      </w:r>
-      <w:proofErr w:type="gramStart"/>
-      <w:r>
-        <w:rPr>
-          <w:highlight w:val="yellow"/>
-          <w:lang w:val="en-US"/>
-        </w:rPr>
-        <w:t>s</w:t>
-      </w:r>
-      <w:r>
-        <w:rPr>
-          <w:highlight w:val="yellow"/>
-          <w:lang w:val="en-US"/>
-        </w:rPr>
-        <w:t>chistosomiasis</w:t>
+        <w:t>schistosomiasis</w:t>
       </w:r>
       <w:proofErr w:type="gramEnd"/>
       <w:r>
@@ -1891,35 +1837,7 @@
           <w:highlight w:val="yellow"/>
           <w:lang w:val="en-US"/>
         </w:rPr>
-        <w:t>After schistosomiasis and malaria, the vector-borne diseases onchocerciasis (river blindness),</w:t>
-      </w:r>
-      <w:r>
-        <w:rPr>
-          <w:highlight w:val="yellow"/>
-          <w:lang w:val="en-US"/>
-        </w:rPr>
-        <w:t xml:space="preserve"> </w:t>
-      </w:r>
-      <w:r>
-        <w:rPr>
-          <w:highlight w:val="yellow"/>
-          <w:lang w:val="en-US"/>
-        </w:rPr>
-        <w:t>trypanosomiasis (sleeping sickness) and lymphatic filariasis (of which elephantiasis can be a</w:t>
-      </w:r>
-      <w:r>
-        <w:rPr>
-          <w:highlight w:val="yellow"/>
-          <w:lang w:val="en-US"/>
-        </w:rPr>
-        <w:t xml:space="preserve"> </w:t>
-      </w:r>
-      <w:r>
-        <w:rPr>
-          <w:highlight w:val="yellow"/>
-          <w:lang w:val="en-US"/>
-        </w:rPr>
-        <w:t>symptom) have the potential to be influenced by small reservoir development in Burkina Faso</w:t>
+        <w:t>After schistosomiasis and malaria, the vector-borne diseases onchocerciasis (river blindness), trypanosomiasis (sleeping sickness) and lymphatic filariasis (of which elephantiasis can be a symptom) have the potential to be influenced by small reservoir development in Burkina Faso</w:t>
       </w:r>
       <w:r>
         <w:rPr>
@@ -1990,15 +1908,7 @@
           <w:color w:val="000000" w:themeColor="text1"/>
           <w:shd w:val="clear" w:color="auto" w:fill="FCFCFC"/>
         </w:rPr>
-        <w:t>“</w:t>
-      </w:r>
-      <w:r>
-        <w:rPr>
-          <w:rFonts w:cs="Times New Roman"/>
-          <w:color w:val="000000" w:themeColor="text1"/>
-          <w:shd w:val="clear" w:color="auto" w:fill="FCFCFC"/>
-        </w:rPr>
-        <w:t xml:space="preserve">Such a law implies that </w:t>
+        <w:t xml:space="preserve">“Such a law implies that </w:t>
       </w:r>
       <w:r>
         <w:rPr>
@@ -2074,12 +1984,1854 @@
     </w:p>
     <w:p>
       <w:pPr>
-        <w:pStyle w:val="ListParagraph"/>
-        <w:ind w:left="1440"/>
+        <w:rPr>
+          <w:color w:val="000000" w:themeColor="text1"/>
+          <w:shd w:val="clear" w:color="auto" w:fill="FCFCFC"/>
+          <w:lang w:val="en-US"/>
+        </w:rPr>
+      </w:pPr>
+    </w:p>
+    <w:p>
+      <w:pPr>
+        <w:rPr>
+          <w:color w:val="000000" w:themeColor="text1"/>
+          <w:shd w:val="clear" w:color="auto" w:fill="FCFCFC"/>
+          <w:lang w:val="en-US"/>
+        </w:rPr>
+      </w:pPr>
+    </w:p>
+    <w:p>
+      <w:pPr>
+        <w:rPr>
+          <w:color w:val="000000" w:themeColor="text1"/>
+          <w:shd w:val="clear" w:color="auto" w:fill="FCFCFC"/>
+          <w:lang w:val="en-US"/>
+        </w:rPr>
+      </w:pPr>
+    </w:p>
+    <w:p>
+      <w:pPr>
+        <w:rPr>
+          <w:color w:val="000000" w:themeColor="text1"/>
+          <w:shd w:val="clear" w:color="auto" w:fill="FCFCFC"/>
+          <w:lang w:val="en-US"/>
+        </w:rPr>
+      </w:pPr>
+    </w:p>
+    <w:p>
+      <w:pPr>
+        <w:rPr>
+          <w:color w:val="000000" w:themeColor="text1"/>
+          <w:shd w:val="clear" w:color="auto" w:fill="FCFCFC"/>
+          <w:lang w:val="en-US"/>
+        </w:rPr>
+      </w:pPr>
+    </w:p>
+    <w:p>
+      <w:pPr>
+        <w:rPr>
+          <w:color w:val="000000" w:themeColor="text1"/>
+          <w:shd w:val="clear" w:color="auto" w:fill="FCFCFC"/>
+          <w:lang w:val="en-US"/>
+        </w:rPr>
+      </w:pPr>
+    </w:p>
+    <w:p>
+      <w:pPr>
+        <w:rPr>
+          <w:color w:val="000000" w:themeColor="text1"/>
+          <w:shd w:val="clear" w:color="auto" w:fill="FCFCFC"/>
+          <w:lang w:val="en-US"/>
+        </w:rPr>
+      </w:pPr>
+    </w:p>
+    <w:p>
+      <w:pPr>
+        <w:rPr>
+          <w:color w:val="000000" w:themeColor="text1"/>
+          <w:shd w:val="clear" w:color="auto" w:fill="FCFCFC"/>
+          <w:lang w:val="en-US"/>
+        </w:rPr>
+      </w:pPr>
+    </w:p>
+    <w:p>
+      <w:pPr>
+        <w:rPr>
+          <w:color w:val="000000" w:themeColor="text1"/>
+          <w:shd w:val="clear" w:color="auto" w:fill="FCFCFC"/>
+          <w:lang w:val="en-US"/>
+        </w:rPr>
+      </w:pPr>
+    </w:p>
+    <w:p>
+      <w:pPr>
+        <w:rPr>
+          <w:color w:val="000000" w:themeColor="text1"/>
+          <w:shd w:val="clear" w:color="auto" w:fill="FCFCFC"/>
+          <w:lang w:val="en-US"/>
+        </w:rPr>
+      </w:pPr>
+    </w:p>
+    <w:p>
+      <w:pPr>
+        <w:rPr>
+          <w:color w:val="000000" w:themeColor="text1"/>
+          <w:shd w:val="clear" w:color="auto" w:fill="FCFCFC"/>
+          <w:lang w:val="en-US"/>
+        </w:rPr>
+      </w:pPr>
+    </w:p>
+    <w:p>
+      <w:pPr>
+        <w:rPr>
+          <w:color w:val="000000" w:themeColor="text1"/>
+          <w:shd w:val="clear" w:color="auto" w:fill="FCFCFC"/>
+          <w:lang w:val="en-US"/>
+        </w:rPr>
+      </w:pPr>
+    </w:p>
+    <w:p>
+      <w:pPr>
+        <w:rPr>
+          <w:color w:val="000000" w:themeColor="text1"/>
+          <w:shd w:val="clear" w:color="auto" w:fill="FCFCFC"/>
+          <w:lang w:val="en-US"/>
+        </w:rPr>
+      </w:pPr>
+    </w:p>
+    <w:p>
+      <w:pPr>
+        <w:rPr>
+          <w:color w:val="000000" w:themeColor="text1"/>
+          <w:shd w:val="clear" w:color="auto" w:fill="FCFCFC"/>
+          <w:lang w:val="en-US"/>
+        </w:rPr>
+      </w:pPr>
+    </w:p>
+    <w:p>
+      <w:pPr>
+        <w:rPr>
+          <w:color w:val="000000" w:themeColor="text1"/>
+          <w:shd w:val="clear" w:color="auto" w:fill="FCFCFC"/>
+          <w:lang w:val="en-US"/>
+        </w:rPr>
+      </w:pPr>
+    </w:p>
+    <w:p>
+      <w:pPr>
+        <w:rPr>
+          <w:color w:val="000000" w:themeColor="text1"/>
+          <w:shd w:val="clear" w:color="auto" w:fill="FCFCFC"/>
+          <w:lang w:val="en-US"/>
+        </w:rPr>
+      </w:pPr>
+    </w:p>
+    <w:p>
+      <w:pPr>
+        <w:rPr>
+          <w:color w:val="000000" w:themeColor="text1"/>
+          <w:shd w:val="clear" w:color="auto" w:fill="FCFCFC"/>
+          <w:lang w:val="en-US"/>
+        </w:rPr>
+      </w:pPr>
+    </w:p>
+    <w:p>
+      <w:pPr>
+        <w:rPr>
+          <w:color w:val="000000" w:themeColor="text1"/>
+          <w:shd w:val="clear" w:color="auto" w:fill="FCFCFC"/>
+          <w:lang w:val="en-US"/>
+        </w:rPr>
+      </w:pPr>
+    </w:p>
+    <w:p>
+      <w:pPr>
+        <w:rPr>
+          <w:color w:val="000000" w:themeColor="text1"/>
+          <w:shd w:val="clear" w:color="auto" w:fill="FCFCFC"/>
+          <w:lang w:val="en-US"/>
+        </w:rPr>
+      </w:pPr>
+    </w:p>
+    <w:p>
+      <w:pPr>
+        <w:rPr>
+          <w:color w:val="000000" w:themeColor="text1"/>
+          <w:shd w:val="clear" w:color="auto" w:fill="FCFCFC"/>
+          <w:lang w:val="en-US"/>
+        </w:rPr>
+      </w:pPr>
+    </w:p>
+    <w:p>
+      <w:pPr>
+        <w:rPr>
+          <w:color w:val="000000" w:themeColor="text1"/>
+          <w:shd w:val="clear" w:color="auto" w:fill="FCFCFC"/>
+          <w:lang w:val="en-US"/>
+        </w:rPr>
+      </w:pPr>
+    </w:p>
+    <w:p>
+      <w:pPr>
+        <w:rPr>
+          <w:color w:val="000000" w:themeColor="text1"/>
+          <w:shd w:val="clear" w:color="auto" w:fill="FCFCFC"/>
+          <w:lang w:val="en-US"/>
+        </w:rPr>
+      </w:pPr>
+    </w:p>
+    <w:p>
+      <w:pPr>
+        <w:rPr>
+          <w:color w:val="000000" w:themeColor="text1"/>
+          <w:shd w:val="clear" w:color="auto" w:fill="FCFCFC"/>
+          <w:lang w:val="en-US"/>
+        </w:rPr>
+      </w:pPr>
+    </w:p>
+    <w:p>
+      <w:pPr>
+        <w:rPr>
+          <w:color w:val="000000" w:themeColor="text1"/>
+          <w:shd w:val="clear" w:color="auto" w:fill="FCFCFC"/>
+          <w:lang w:val="en-US"/>
+        </w:rPr>
+      </w:pPr>
+    </w:p>
+    <w:p>
+      <w:pPr>
+        <w:pStyle w:val="Heading1"/>
+        <w:rPr>
+          <w:b/>
+          <w:bCs/>
+          <w:u w:val="single"/>
+          <w:shd w:val="clear" w:color="auto" w:fill="FCFCFC"/>
+          <w:lang w:val="en-US"/>
+        </w:rPr>
+      </w:pPr>
+      <w:r>
+        <w:rPr>
+          <w:b/>
+          <w:bCs/>
+          <w:u w:val="single"/>
+          <w:shd w:val="clear" w:color="auto" w:fill="FCFCFC"/>
+          <w:lang w:val="en-US"/>
+        </w:rPr>
+        <w:lastRenderedPageBreak/>
+        <w:t>Focus on Water Quality and Water Usage</w:t>
+      </w:r>
+    </w:p>
+    <w:p>
+      <w:pPr>
+        <w:rPr>
+          <w:rFonts w:cs="Times New Roman"/>
+          <w:b/>
+          <w:bCs/>
+          <w:color w:val="000000" w:themeColor="text1"/>
+          <w:shd w:val="clear" w:color="auto" w:fill="FCFCFC"/>
+          <w:lang w:val="en-US"/>
+        </w:rPr>
+      </w:pPr>
+      <w:r>
+        <w:rPr>
+          <w:rFonts w:cs="Times New Roman"/>
+          <w:b/>
+          <w:bCs/>
+          <w:color w:val="000000" w:themeColor="text1"/>
+          <w:shd w:val="clear" w:color="auto" w:fill="FCFCFC"/>
+          <w:lang w:val="en-US"/>
+        </w:rPr>
+        <w:t>Source list</w:t>
+      </w:r>
+    </w:p>
+    <w:p>
+      <w:r>
+        <w:rPr>
+          <w:rFonts w:cs="Times New Roman"/>
+          <w:b/>
+          <w:bCs/>
+          <w:color w:val="000000" w:themeColor="text1"/>
+          <w:shd w:val="clear" w:color="auto" w:fill="FCFCFC"/>
+          <w:lang w:val="en-US"/>
+        </w:rPr>
+        <w:t>UFC:</w:t>
+      </w:r>
+      <w:r>
+        <w:fldChar w:fldCharType="begin"/>
+      </w:r>
+      <w:r>
+        <w:instrText xml:space="preserve"> HYPERLINK "</w:instrText>
+      </w:r>
+      <w:r>
+        <w:instrText>https://gfc.ucdavis.edu/profiles/rst/bfa.html#:~:text=The%20main%20food%20crops%20in,maie%20in%20more%20humid%20south</w:instrText>
+      </w:r>
+      <w:r>
+        <w:instrText xml:space="preserve">" </w:instrText>
+      </w:r>
+      <w:r>
+        <w:fldChar w:fldCharType="separate"/>
+      </w:r>
+      <w:r>
+        <w:rPr>
+          <w:rStyle w:val="Hyperlink"/>
+        </w:rPr>
+        <w:t>https://gfc.ucdavis.edu/profiles/rst/bfa.html#:~:text=The%20main%20food%20crops%20in,mai</w:t>
+      </w:r>
+      <w:r>
+        <w:rPr>
+          <w:rStyle w:val="Hyperlink"/>
+        </w:rPr>
+        <w:t>e</w:t>
+      </w:r>
+      <w:r>
+        <w:rPr>
+          <w:rStyle w:val="Hyperlink"/>
+        </w:rPr>
+        <w:t>%20in%20more%20humid%20south</w:t>
+      </w:r>
+      <w:r>
+        <w:fldChar w:fldCharType="end"/>
+      </w:r>
+    </w:p>
+    <w:p>
+      <w:r>
+        <w:rPr>
+          <w:b/>
+          <w:bCs/>
+        </w:rPr>
+        <w:t xml:space="preserve">Yield Gap Atlas: </w:t>
+      </w:r>
+      <w:hyperlink r:id="rId14" w:anchor=":~:text=Agricultural%20productivity%20is%20low%20in,small%20amount%20of%20nutrient%20inputs" w:history="1">
+        <w:r>
+          <w:rPr>
+            <w:rStyle w:val="Hyperlink"/>
+          </w:rPr>
+          <w:t>https://www.yieldgap.org/Burkina-faso#:~:text=Agricultural%20productivity%20is%20low%20in,small%20amount%20of%20nutrient%20inputs</w:t>
+        </w:r>
+      </w:hyperlink>
+    </w:p>
+    <w:p>
+      <w:pPr>
         <w:rPr>
           <w:rFonts w:cs="Times New Roman"/>
           <w:color w:val="000000" w:themeColor="text1"/>
           <w:shd w:val="clear" w:color="auto" w:fill="FCFCFC"/>
+          <w:lang w:val="en-US"/>
+        </w:rPr>
+      </w:pPr>
+      <w:r>
+        <w:rPr>
+          <w:rFonts w:cs="Times New Roman"/>
+          <w:b/>
+          <w:bCs/>
+          <w:color w:val="000000" w:themeColor="text1"/>
+          <w:shd w:val="clear" w:color="auto" w:fill="FCFCFC"/>
+          <w:lang w:val="en-US"/>
+        </w:rPr>
+        <w:t>PDF Health</w:t>
+      </w:r>
+      <w:r>
+        <w:rPr>
+          <w:rFonts w:cs="Times New Roman"/>
+          <w:b/>
+          <w:bCs/>
+          <w:color w:val="000000" w:themeColor="text1"/>
+          <w:shd w:val="clear" w:color="auto" w:fill="FCFCFC"/>
+          <w:lang w:val="en-US"/>
+        </w:rPr>
+        <w:t xml:space="preserve"> (2009)</w:t>
+      </w:r>
+      <w:r>
+        <w:rPr>
+          <w:rFonts w:cs="Times New Roman"/>
+          <w:b/>
+          <w:bCs/>
+          <w:color w:val="000000" w:themeColor="text1"/>
+          <w:shd w:val="clear" w:color="auto" w:fill="FCFCFC"/>
+          <w:lang w:val="en-US"/>
+        </w:rPr>
+        <w:t>:</w:t>
+      </w:r>
+      <w:r>
+        <w:rPr>
+          <w:rFonts w:cs="Times New Roman"/>
+          <w:color w:val="000000" w:themeColor="text1"/>
+          <w:shd w:val="clear" w:color="auto" w:fill="FCFCFC"/>
+          <w:lang w:val="en-US"/>
+        </w:rPr>
+        <w:t xml:space="preserve"> </w:t>
+      </w:r>
+      <w:hyperlink r:id="rId15" w:history="1">
+        <w:r>
+          <w:rPr>
+            <w:rStyle w:val="Hyperlink"/>
+            <w:rFonts w:cs="Times New Roman"/>
+            <w:shd w:val="clear" w:color="auto" w:fill="FCFCFC"/>
+            <w:lang w:val="en-US"/>
+          </w:rPr>
+          <w:t>https://www.researchgate.net/publication/241760971_Health_impacts_of_small_reservoirs_in_Burkina_Faso</w:t>
+        </w:r>
+      </w:hyperlink>
+    </w:p>
+    <w:p>
+      <w:pPr>
+        <w:rPr>
+          <w:rFonts w:cs="Times New Roman"/>
+          <w:color w:val="000000" w:themeColor="text1"/>
+          <w:shd w:val="clear" w:color="auto" w:fill="FCFCFC"/>
+          <w:lang w:val="en-US"/>
+        </w:rPr>
+      </w:pPr>
+      <w:r>
+        <w:rPr>
+          <w:rFonts w:cs="Times New Roman"/>
+          <w:b/>
+          <w:bCs/>
+          <w:color w:val="000000" w:themeColor="text1"/>
+          <w:shd w:val="clear" w:color="auto" w:fill="FCFCFC"/>
+          <w:lang w:val="en-US"/>
+        </w:rPr>
+        <w:t xml:space="preserve">World Meters: </w:t>
+      </w:r>
+      <w:hyperlink r:id="rId16" w:history="1">
+        <w:r>
+          <w:rPr>
+            <w:rStyle w:val="Hyperlink"/>
+            <w:rFonts w:cs="Times New Roman"/>
+            <w:shd w:val="clear" w:color="auto" w:fill="FCFCFC"/>
+            <w:lang w:val="en-US"/>
+          </w:rPr>
+          <w:t>https://www.worldometers.info/water/burkina-faso-water/</w:t>
+        </w:r>
+      </w:hyperlink>
+    </w:p>
+    <w:p>
+      <w:pPr>
+        <w:rPr>
+          <w:rStyle w:val="Hyperlink"/>
+          <w:lang w:val="en-US"/>
+        </w:rPr>
+      </w:pPr>
+      <w:r>
+        <w:rPr>
+          <w:b/>
+          <w:bCs/>
+          <w:lang w:val="en-US"/>
+        </w:rPr>
+        <w:t>Water Action Hu</w:t>
+      </w:r>
+      <w:r>
+        <w:rPr>
+          <w:b/>
+          <w:bCs/>
+          <w:lang w:val="en-US"/>
+        </w:rPr>
+        <w:t>b</w:t>
+      </w:r>
+      <w:r>
+        <w:rPr>
+          <w:b/>
+          <w:bCs/>
+          <w:lang w:val="en-US"/>
+        </w:rPr>
+        <w:t xml:space="preserve"> (2000): </w:t>
+      </w:r>
+      <w:hyperlink r:id="rId17" w:history="1">
+        <w:r>
+          <w:rPr>
+            <w:rStyle w:val="Hyperlink"/>
+            <w:lang w:val="en-US"/>
+          </w:rPr>
+          <w:t>https://wateractionhub.org/geos/country/35/d/burkina-faso/</w:t>
+        </w:r>
+      </w:hyperlink>
+    </w:p>
+    <w:p>
+      <w:pPr>
+        <w:rPr>
+          <w:rFonts w:cs="Times New Roman"/>
+          <w:b/>
+          <w:bCs/>
+          <w:color w:val="000000" w:themeColor="text1"/>
+          <w:shd w:val="clear" w:color="auto" w:fill="FCFCFC"/>
+          <w:lang w:val="en-US"/>
+        </w:rPr>
+      </w:pPr>
+      <w:r>
+        <w:rPr>
+          <w:rFonts w:cs="Times New Roman"/>
+          <w:b/>
+          <w:bCs/>
+          <w:color w:val="000000" w:themeColor="text1"/>
+          <w:shd w:val="clear" w:color="auto" w:fill="FCFCFC"/>
+          <w:lang w:val="en-US"/>
+        </w:rPr>
+        <w:t>PDF Urban: stored, Urban Rural Water Interface</w:t>
+      </w:r>
+    </w:p>
+    <w:p>
+      <w:pPr>
+        <w:rPr>
+          <w:rFonts w:cs="Times New Roman"/>
+          <w:color w:val="000000" w:themeColor="text1"/>
+          <w:shd w:val="clear" w:color="auto" w:fill="FCFCFC"/>
+          <w:lang w:val="en-US"/>
+        </w:rPr>
+      </w:pPr>
+      <w:r>
+        <w:rPr>
+          <w:rFonts w:cs="Times New Roman"/>
+          <w:b/>
+          <w:bCs/>
+          <w:color w:val="000000" w:themeColor="text1"/>
+          <w:shd w:val="clear" w:color="auto" w:fill="FCFCFC"/>
+          <w:lang w:val="en-US"/>
+        </w:rPr>
+        <w:t xml:space="preserve">Drinking Water Supply: </w:t>
+      </w:r>
+      <w:hyperlink r:id="rId18" w:history="1">
+        <w:r>
+          <w:rPr>
+            <w:rStyle w:val="Hyperlink"/>
+            <w:rFonts w:cs="Times New Roman"/>
+            <w:shd w:val="clear" w:color="auto" w:fill="FCFCFC"/>
+            <w:lang w:val="en-US"/>
+          </w:rPr>
+          <w:t>https://www.afdb.org/fileadmin/uploads/afdb/Documents/Project-and-Operations/Burkina_Faso-Drinking_Water_Supply_and_Sanitation_Programme-Appraisal_Report.pdf</w:t>
+        </w:r>
+      </w:hyperlink>
+    </w:p>
+    <w:p>
+      <w:pPr>
+        <w:rPr>
+          <w:rFonts w:cs="Times New Roman"/>
+          <w:color w:val="000000" w:themeColor="text1"/>
+          <w:shd w:val="clear" w:color="auto" w:fill="FCFCFC"/>
+          <w:lang w:val="en-US"/>
+        </w:rPr>
+      </w:pPr>
+    </w:p>
+    <w:p>
+      <w:pPr>
+        <w:rPr>
+          <w:rFonts w:cs="Times New Roman"/>
+          <w:b/>
+          <w:bCs/>
+          <w:color w:val="000000" w:themeColor="text1"/>
+          <w:shd w:val="clear" w:color="auto" w:fill="FCFCFC"/>
+          <w:lang w:val="en-US"/>
+        </w:rPr>
+      </w:pPr>
+      <w:r>
+        <w:rPr>
+          <w:rFonts w:cs="Times New Roman"/>
+          <w:b/>
+          <w:bCs/>
+          <w:color w:val="000000" w:themeColor="text1"/>
+          <w:shd w:val="clear" w:color="auto" w:fill="FCFCFC"/>
+          <w:lang w:val="en-US"/>
+        </w:rPr>
+        <w:drawing>
+          <wp:anchor distT="0" distB="0" distL="114300" distR="114300" simplePos="0" relativeHeight="251662336" behindDoc="0" locked="0" layoutInCell="1" allowOverlap="1" wp14:anchorId="675653AC" wp14:editId="5731EA06">
+            <wp:simplePos x="0" y="0"/>
+            <wp:positionH relativeFrom="column">
+              <wp:posOffset>297950</wp:posOffset>
+            </wp:positionH>
+            <wp:positionV relativeFrom="paragraph">
+              <wp:posOffset>250176</wp:posOffset>
+            </wp:positionV>
+            <wp:extent cx="4305300" cy="1930400"/>
+            <wp:effectExtent l="0" t="0" r="0" b="0"/>
+            <wp:wrapTopAndBottom/>
+            <wp:docPr id="4" name="Picture 4" descr="Chart, line chart&#10;&#10;Description automatically generated"/>
+            <wp:cNvGraphicFramePr>
+              <a:graphicFrameLocks xmlns:a="http://schemas.openxmlformats.org/drawingml/2006/main" noChangeAspect="1"/>
+            </wp:cNvGraphicFramePr>
+            <a:graphic xmlns:a="http://schemas.openxmlformats.org/drawingml/2006/main">
+              <a:graphicData uri="http://schemas.openxmlformats.org/drawingml/2006/picture">
+                <pic:pic xmlns:pic="http://schemas.openxmlformats.org/drawingml/2006/picture">
+                  <pic:nvPicPr>
+                    <pic:cNvPr id="4" name="Picture 4" descr="Chart, line chart&#10;&#10;Description automatically generated"/>
+                    <pic:cNvPicPr/>
+                  </pic:nvPicPr>
+                  <pic:blipFill>
+                    <a:blip r:embed="rId19">
+                      <a:extLst>
+                        <a:ext uri="{28A0092B-C50C-407E-A947-70E740481C1C}">
+                          <a14:useLocalDpi xmlns:a14="http://schemas.microsoft.com/office/drawing/2010/main" val="0"/>
+                        </a:ext>
+                      </a:extLst>
+                    </a:blip>
+                    <a:stretch>
+                      <a:fillRect/>
+                    </a:stretch>
+                  </pic:blipFill>
+                  <pic:spPr>
+                    <a:xfrm>
+                      <a:off x="0" y="0"/>
+                      <a:ext cx="4305300" cy="1930400"/>
+                    </a:xfrm>
+                    <a:prstGeom prst="rect">
+                      <a:avLst/>
+                    </a:prstGeom>
+                  </pic:spPr>
+                </pic:pic>
+              </a:graphicData>
+            </a:graphic>
+            <wp14:sizeRelH relativeFrom="page">
+              <wp14:pctWidth>0</wp14:pctWidth>
+            </wp14:sizeRelH>
+            <wp14:sizeRelV relativeFrom="page">
+              <wp14:pctHeight>0</wp14:pctHeight>
+            </wp14:sizeRelV>
+          </wp:anchor>
+        </w:drawing>
+      </w:r>
+    </w:p>
+    <w:p>
+      <w:pPr>
+        <w:rPr>
+          <w:rFonts w:cs="Times New Roman"/>
+          <w:b/>
+          <w:bCs/>
+          <w:color w:val="000000" w:themeColor="text1"/>
+          <w:shd w:val="clear" w:color="auto" w:fill="FCFCFC"/>
+          <w:lang w:val="en-US"/>
+        </w:rPr>
+      </w:pPr>
+    </w:p>
+    <w:p>
+      <w:pPr>
+        <w:rPr>
+          <w:rFonts w:cs="Times New Roman"/>
+          <w:b/>
+          <w:bCs/>
+          <w:color w:val="000000" w:themeColor="text1"/>
+          <w:shd w:val="clear" w:color="auto" w:fill="FCFCFC"/>
+          <w:lang w:val="en-US"/>
+        </w:rPr>
+      </w:pPr>
+      <w:r>
+        <w:rPr>
+          <w:rFonts w:cs="Times New Roman"/>
+          <w:b/>
+          <w:bCs/>
+          <w:color w:val="000000" w:themeColor="text1"/>
+          <w:shd w:val="clear" w:color="auto" w:fill="FCFCFC"/>
+          <w:lang w:val="en-US"/>
+        </w:rPr>
+        <w:t>Image: projection population until 2030 (PDF: urban rural water)</w:t>
+      </w:r>
+    </w:p>
+    <w:p>
+      <w:pPr>
+        <w:pStyle w:val="Heading1"/>
+        <w:rPr>
+          <w:b/>
+          <w:bCs/>
+          <w:shd w:val="clear" w:color="auto" w:fill="FCFCFC"/>
+          <w:lang w:val="en-US"/>
+        </w:rPr>
+      </w:pPr>
+      <w:r>
+        <w:rPr>
+          <w:b/>
+          <w:bCs/>
+          <w:shd w:val="clear" w:color="auto" w:fill="FCFCFC"/>
+          <w:lang w:val="en-US"/>
+        </w:rPr>
+        <w:t>Water Usage</w:t>
+      </w:r>
+    </w:p>
+    <w:p>
+      <w:pPr>
+        <w:rPr>
+          <w:lang w:val="en-US"/>
+        </w:rPr>
+      </w:pPr>
+      <w:r>
+        <w:rPr>
+          <w:lang w:val="en-US"/>
+        </w:rPr>
+        <w:t>Look for more concrete data (quantitative) and more recent data (&gt;2005).</w:t>
+      </w:r>
+    </w:p>
+    <w:p>
+      <w:pPr>
+        <w:rPr>
+          <w:lang w:val="en-US"/>
+        </w:rPr>
+      </w:pPr>
+      <w:r>
+        <w:rPr>
+          <w:lang w:val="en-US"/>
+        </w:rPr>
+        <w:t>Focusing on usage needed for agriculture, municipality (drinking?), industry (not so much).</w:t>
+      </w:r>
+    </w:p>
+    <w:p>
+      <w:pPr>
+        <w:rPr>
+          <w:b/>
+          <w:bCs/>
+          <w:lang w:val="en-US"/>
+        </w:rPr>
+      </w:pPr>
+    </w:p>
+    <w:p>
+      <w:pPr>
+        <w:pStyle w:val="ListParagraph"/>
+        <w:numPr>
+          <w:ilvl w:val="0"/>
+          <w:numId w:val="4"/>
+        </w:numPr>
+        <w:rPr>
+          <w:lang w:val="en-US"/>
+        </w:rPr>
+      </w:pPr>
+      <w:r>
+        <w:rPr>
+          <w:noProof/>
+          <w:lang w:val="en-US"/>
+        </w:rPr>
+        <w:lastRenderedPageBreak/>
+        <w:drawing>
+          <wp:anchor distT="0" distB="0" distL="114300" distR="114300" simplePos="0" relativeHeight="251661312" behindDoc="0" locked="0" layoutInCell="1" allowOverlap="1" wp14:anchorId="4FF521EF" wp14:editId="10E3F717">
+            <wp:simplePos x="0" y="0"/>
+            <wp:positionH relativeFrom="column">
+              <wp:posOffset>498764</wp:posOffset>
+            </wp:positionH>
+            <wp:positionV relativeFrom="paragraph">
+              <wp:posOffset>498763</wp:posOffset>
+            </wp:positionV>
+            <wp:extent cx="3134138" cy="2126593"/>
+            <wp:effectExtent l="0" t="0" r="3175" b="0"/>
+            <wp:wrapTopAndBottom/>
+            <wp:docPr id="3" name="Picture 3" descr="Chart&#10;&#10;Description automatically generated"/>
+            <wp:cNvGraphicFramePr>
+              <a:graphicFrameLocks xmlns:a="http://schemas.openxmlformats.org/drawingml/2006/main" noChangeAspect="1"/>
+            </wp:cNvGraphicFramePr>
+            <a:graphic xmlns:a="http://schemas.openxmlformats.org/drawingml/2006/main">
+              <a:graphicData uri="http://schemas.openxmlformats.org/drawingml/2006/picture">
+                <pic:pic xmlns:pic="http://schemas.openxmlformats.org/drawingml/2006/picture">
+                  <pic:nvPicPr>
+                    <pic:cNvPr id="2" name="Picture 2" descr="Chart&#10;&#10;Description automatically generated"/>
+                    <pic:cNvPicPr/>
+                  </pic:nvPicPr>
+                  <pic:blipFill>
+                    <a:blip r:embed="rId11">
+                      <a:extLst>
+                        <a:ext uri="{28A0092B-C50C-407E-A947-70E740481C1C}">
+                          <a14:useLocalDpi xmlns:a14="http://schemas.microsoft.com/office/drawing/2010/main" val="0"/>
+                        </a:ext>
+                      </a:extLst>
+                    </a:blip>
+                    <a:stretch>
+                      <a:fillRect/>
+                    </a:stretch>
+                  </pic:blipFill>
+                  <pic:spPr>
+                    <a:xfrm>
+                      <a:off x="0" y="0"/>
+                      <a:ext cx="3134138" cy="2126593"/>
+                    </a:xfrm>
+                    <a:prstGeom prst="rect">
+                      <a:avLst/>
+                    </a:prstGeom>
+                  </pic:spPr>
+                </pic:pic>
+              </a:graphicData>
+            </a:graphic>
+            <wp14:sizeRelH relativeFrom="page">
+              <wp14:pctWidth>0</wp14:pctWidth>
+            </wp14:sizeRelH>
+            <wp14:sizeRelV relativeFrom="page">
+              <wp14:pctHeight>0</wp14:pctHeight>
+            </wp14:sizeRelV>
+          </wp:anchor>
+        </w:drawing>
+      </w:r>
+      <w:r>
+        <w:t xml:space="preserve">“Exploitable </w:t>
+      </w:r>
+      <w:r>
+        <w:rPr>
+          <w:highlight w:val="cyan"/>
+        </w:rPr>
+        <w:t>surface water resources</w:t>
+      </w:r>
+      <w:r>
+        <w:t xml:space="preserve"> are estimated to be 4750 km</w:t>
+      </w:r>
+      <w:r>
+        <w:rPr>
+          <w:vertAlign w:val="superscript"/>
+        </w:rPr>
+        <w:t>3</w:t>
+      </w:r>
+      <w:r>
+        <w:t> per year, or 280 m</w:t>
+      </w:r>
+      <w:r>
+        <w:rPr>
+          <w:vertAlign w:val="superscript"/>
+        </w:rPr>
+        <w:t>3</w:t>
+      </w:r>
+      <w:r>
+        <w:t xml:space="preserve"> per year per capita in </w:t>
+      </w:r>
+      <w:r>
+        <w:rPr>
+          <w:highlight w:val="cyan"/>
+        </w:rPr>
+        <w:t>2013</w:t>
+      </w:r>
+      <w:r>
+        <w:t>.”</w:t>
+      </w:r>
+      <w:r>
+        <w:t xml:space="preserve"> [Source: UFC]</w:t>
+      </w:r>
+    </w:p>
+    <w:p>
+      <w:pPr>
+        <w:pStyle w:val="ListParagraph"/>
+        <w:numPr>
+          <w:ilvl w:val="1"/>
+          <w:numId w:val="4"/>
+        </w:numPr>
+        <w:rPr>
+          <w:lang w:val="en-US"/>
+        </w:rPr>
+      </w:pPr>
+      <w:r>
+        <w:rPr>
+          <w:rFonts w:cs="Times New Roman"/>
+          <w:b/>
+          <w:bCs/>
+          <w:noProof/>
+          <w:color w:val="000000" w:themeColor="text1"/>
+          <w:shd w:val="clear" w:color="auto" w:fill="FCFCFC"/>
+          <w:lang w:val="en-US"/>
+        </w:rPr>
+        <w:drawing>
+          <wp:anchor distT="0" distB="0" distL="114300" distR="114300" simplePos="0" relativeHeight="251663360" behindDoc="0" locked="0" layoutInCell="1" allowOverlap="1" wp14:anchorId="71DC59EF" wp14:editId="54D7E316">
+            <wp:simplePos x="0" y="0"/>
+            <wp:positionH relativeFrom="column">
+              <wp:posOffset>20320</wp:posOffset>
+            </wp:positionH>
+            <wp:positionV relativeFrom="paragraph">
+              <wp:posOffset>2504312</wp:posOffset>
+            </wp:positionV>
+            <wp:extent cx="5943600" cy="1922780"/>
+            <wp:effectExtent l="0" t="0" r="0" b="0"/>
+            <wp:wrapTopAndBottom/>
+            <wp:docPr id="5" name="Picture 5" descr="Table&#10;&#10;Description automatically generated"/>
+            <wp:cNvGraphicFramePr>
+              <a:graphicFrameLocks xmlns:a="http://schemas.openxmlformats.org/drawingml/2006/main" noChangeAspect="1"/>
+            </wp:cNvGraphicFramePr>
+            <a:graphic xmlns:a="http://schemas.openxmlformats.org/drawingml/2006/main">
+              <a:graphicData uri="http://schemas.openxmlformats.org/drawingml/2006/picture">
+                <pic:pic xmlns:pic="http://schemas.openxmlformats.org/drawingml/2006/picture">
+                  <pic:nvPicPr>
+                    <pic:cNvPr id="5" name="Picture 5" descr="Table&#10;&#10;Description automatically generated"/>
+                    <pic:cNvPicPr/>
+                  </pic:nvPicPr>
+                  <pic:blipFill>
+                    <a:blip r:embed="rId20">
+                      <a:extLst>
+                        <a:ext uri="{28A0092B-C50C-407E-A947-70E740481C1C}">
+                          <a14:useLocalDpi xmlns:a14="http://schemas.microsoft.com/office/drawing/2010/main" val="0"/>
+                        </a:ext>
+                      </a:extLst>
+                    </a:blip>
+                    <a:stretch>
+                      <a:fillRect/>
+                    </a:stretch>
+                  </pic:blipFill>
+                  <pic:spPr>
+                    <a:xfrm>
+                      <a:off x="0" y="0"/>
+                      <a:ext cx="5943600" cy="1922780"/>
+                    </a:xfrm>
+                    <a:prstGeom prst="rect">
+                      <a:avLst/>
+                    </a:prstGeom>
+                  </pic:spPr>
+                </pic:pic>
+              </a:graphicData>
+            </a:graphic>
+            <wp14:sizeRelH relativeFrom="page">
+              <wp14:pctWidth>0</wp14:pctWidth>
+            </wp14:sizeRelH>
+            <wp14:sizeRelV relativeFrom="page">
+              <wp14:pctHeight>0</wp14:pctHeight>
+            </wp14:sizeRelV>
+          </wp:anchor>
+        </w:drawing>
+      </w:r>
+      <w:r>
+        <w:t>Image: [world meters]</w:t>
+      </w:r>
+    </w:p>
+    <w:p>
+      <w:pPr>
+        <w:pStyle w:val="ListParagraph"/>
+        <w:numPr>
+          <w:ilvl w:val="1"/>
+          <w:numId w:val="4"/>
+        </w:numPr>
+        <w:rPr>
+          <w:lang w:val="en-US"/>
+        </w:rPr>
+      </w:pPr>
+      <w:r>
+        <w:rPr>
+          <w:lang w:val="en-US"/>
+        </w:rPr>
+        <w:t>Image: “</w:t>
+      </w:r>
+      <w:r>
+        <w:rPr>
+          <w:lang w:val="en-US"/>
+        </w:rPr>
+        <w:t xml:space="preserve">Volume of potable water sold by ONEA to urban </w:t>
+      </w:r>
+      <w:proofErr w:type="spellStart"/>
+      <w:r>
+        <w:rPr>
+          <w:lang w:val="en-US"/>
+        </w:rPr>
+        <w:t>centres</w:t>
+      </w:r>
+      <w:proofErr w:type="spellEnd"/>
+      <w:r>
+        <w:rPr>
+          <w:lang w:val="en-US"/>
+        </w:rPr>
+        <w:t xml:space="preserve"> in Burkina, 2013</w:t>
+      </w:r>
+      <w:r>
+        <w:rPr>
+          <w:lang w:val="en-US"/>
+        </w:rPr>
+        <w:t>” [Urban Rural Water Interface]</w:t>
+      </w:r>
+    </w:p>
+    <w:p>
+      <w:pPr>
+        <w:pStyle w:val="ListParagraph"/>
+        <w:rPr>
+          <w:lang w:val="en-US"/>
+        </w:rPr>
+      </w:pPr>
+    </w:p>
+    <w:p>
+      <w:pPr>
+        <w:rPr>
+          <w:lang w:val="en-US"/>
+        </w:rPr>
+      </w:pPr>
+    </w:p>
+    <w:p>
+      <w:pPr>
+        <w:pStyle w:val="ListParagraph"/>
+        <w:rPr>
+          <w:lang w:val="en-US"/>
+        </w:rPr>
+      </w:pPr>
+    </w:p>
+    <w:p>
+      <w:pPr>
+        <w:pStyle w:val="ListParagraph"/>
+        <w:numPr>
+          <w:ilvl w:val="0"/>
+          <w:numId w:val="4"/>
+        </w:numPr>
+        <w:rPr>
+          <w:lang w:val="en-US"/>
+        </w:rPr>
+      </w:pPr>
+      <w:r>
+        <w:t>“</w:t>
+      </w:r>
+      <w:r>
+        <w:rPr>
+          <w:highlight w:val="cyan"/>
+        </w:rPr>
+        <w:t>Total water withdrawals in 2000</w:t>
+      </w:r>
+      <w:r>
+        <w:t xml:space="preserve"> amounted to 690 million m3 for irrigation and livestock (86 per cent of the total), 104 million m3 for domestic use (13 per cent) and 6 million m3 for industry (1 per cent).”</w:t>
+      </w:r>
+      <w:r>
+        <w:t xml:space="preserve"> [water action hub]</w:t>
+      </w:r>
+    </w:p>
+    <w:p>
+      <w:pPr>
+        <w:pStyle w:val="ListParagraph"/>
+        <w:numPr>
+          <w:ilvl w:val="0"/>
+          <w:numId w:val="4"/>
+        </w:numPr>
+        <w:rPr>
+          <w:lang w:val="en-US"/>
+        </w:rPr>
+      </w:pPr>
+      <w:r>
+        <w:t>“</w:t>
+      </w:r>
+      <w:r>
+        <w:t>As regards the volume water used each year (4.94 billion m</w:t>
+      </w:r>
+      <w:proofErr w:type="gramStart"/>
+      <w:r>
+        <w:t>3 )</w:t>
+      </w:r>
+      <w:proofErr w:type="gramEnd"/>
+      <w:r>
+        <w:t>, consumer demand stands at about 505 million m3 per year (19%) and hydroelectricity demand at 2.091 billion m3 (81%). The consumer demand of 505 million m3 is broken down as follows: 21% for domestic use, 64% for irrigation, and 14 % for livestock</w:t>
+      </w:r>
+      <w:r>
+        <w:t xml:space="preserve">” [Drinking Water Supply, </w:t>
+      </w:r>
+      <w:r>
+        <w:rPr>
+          <w:highlight w:val="cyan"/>
+        </w:rPr>
+        <w:t>2003</w:t>
+      </w:r>
+      <w:r>
+        <w:t>]</w:t>
+      </w:r>
+    </w:p>
+    <w:p>
+      <w:pPr>
+        <w:pStyle w:val="ListParagraph"/>
+        <w:numPr>
+          <w:ilvl w:val="0"/>
+          <w:numId w:val="4"/>
+        </w:numPr>
+        <w:rPr>
+          <w:highlight w:val="cyan"/>
+          <w:lang w:val="en-US"/>
+        </w:rPr>
+      </w:pPr>
+      <w:r>
+        <w:rPr>
+          <w:highlight w:val="cyan"/>
+        </w:rPr>
+        <w:t xml:space="preserve">Water use: image </w:t>
+      </w:r>
+      <w:r>
+        <w:rPr>
+          <w:highlight w:val="cyan"/>
+        </w:rPr>
+        <w:sym w:font="Wingdings" w:char="F0E0"/>
+      </w:r>
+      <w:r>
+        <w:rPr>
+          <w:highlight w:val="cyan"/>
+        </w:rPr>
+        <w:t xml:space="preserve"> 2005</w:t>
+      </w:r>
+    </w:p>
+    <w:p>
+      <w:pPr>
+        <w:pStyle w:val="ListParagraph"/>
+        <w:numPr>
+          <w:ilvl w:val="0"/>
+          <w:numId w:val="4"/>
+        </w:numPr>
+        <w:rPr>
+          <w:lang w:val="en-US"/>
+        </w:rPr>
+      </w:pPr>
+      <w:r>
+        <w:rPr>
+          <w:b/>
+          <w:bCs/>
+          <w:lang w:val="en-US"/>
+        </w:rPr>
+        <w:t>Agriculture</w:t>
+      </w:r>
+      <w:r>
+        <w:rPr>
+          <w:lang w:val="en-US"/>
+        </w:rPr>
+        <w:t>:</w:t>
+      </w:r>
+    </w:p>
+    <w:p>
+      <w:pPr>
+        <w:pStyle w:val="ListParagraph"/>
+        <w:numPr>
+          <w:ilvl w:val="1"/>
+          <w:numId w:val="4"/>
+        </w:numPr>
+        <w:rPr>
+          <w:lang w:val="en-US"/>
+        </w:rPr>
+      </w:pPr>
+      <w:r>
+        <w:t xml:space="preserve">The </w:t>
+      </w:r>
+      <w:proofErr w:type="spellStart"/>
+      <w:r>
+        <w:t>Burkinabé</w:t>
+      </w:r>
+      <w:proofErr w:type="spellEnd"/>
+      <w:r>
+        <w:t xml:space="preserve"> agriculture predominantly consists of rain-fed subsistence systems that are characterized by small family farms</w:t>
+      </w:r>
+      <w:r>
+        <w:t xml:space="preserve"> [Yield Gap Atlas]</w:t>
+      </w:r>
+    </w:p>
+    <w:p>
+      <w:pPr>
+        <w:pStyle w:val="ListParagraph"/>
+        <w:numPr>
+          <w:ilvl w:val="1"/>
+          <w:numId w:val="4"/>
+        </w:numPr>
+        <w:rPr>
+          <w:lang w:val="en-US"/>
+        </w:rPr>
+      </w:pPr>
+      <w:r>
+        <w:rPr>
+          <w:lang w:val="en-US"/>
+        </w:rPr>
+        <w:t xml:space="preserve">The </w:t>
+      </w:r>
+      <w:r>
+        <w:rPr>
+          <w:highlight w:val="cyan"/>
+          <w:lang w:val="en-US"/>
+        </w:rPr>
+        <w:t>water requirements for irrigation</w:t>
+      </w:r>
+      <w:r>
+        <w:rPr>
+          <w:highlight w:val="cyan"/>
+          <w:lang w:val="en-US"/>
+        </w:rPr>
+        <w:t xml:space="preserve"> (2009)</w:t>
+      </w:r>
+      <w:r>
+        <w:rPr>
+          <w:lang w:val="en-US"/>
+        </w:rPr>
+        <w:t xml:space="preserve"> are highest in the two basins of </w:t>
+      </w:r>
+      <w:proofErr w:type="spellStart"/>
+      <w:r>
+        <w:rPr>
+          <w:lang w:val="en-US"/>
+        </w:rPr>
+        <w:t>Comoé</w:t>
+      </w:r>
+      <w:proofErr w:type="spellEnd"/>
+      <w:r>
+        <w:rPr>
+          <w:lang w:val="en-US"/>
+        </w:rPr>
+        <w:t xml:space="preserve"> (2000 m3/ km2/year) and </w:t>
+      </w:r>
+      <w:proofErr w:type="spellStart"/>
+      <w:r>
+        <w:rPr>
+          <w:lang w:val="en-US"/>
+        </w:rPr>
+        <w:t>Mouhoun</w:t>
+      </w:r>
+      <w:proofErr w:type="spellEnd"/>
+      <w:r>
+        <w:rPr>
+          <w:lang w:val="en-US"/>
+        </w:rPr>
+        <w:t xml:space="preserve"> (</w:t>
+      </w:r>
+      <w:r>
+        <w:rPr>
+          <w:b/>
+          <w:bCs/>
+          <w:color w:val="833C0B" w:themeColor="accent2" w:themeShade="80"/>
+          <w:lang w:val="en-US"/>
+        </w:rPr>
+        <w:t>black volta basin</w:t>
+      </w:r>
+      <w:r>
+        <w:rPr>
+          <w:lang w:val="en-US"/>
+        </w:rPr>
+        <w:t>) (1,000</w:t>
+      </w:r>
+      <w:r>
+        <w:rPr>
+          <w:lang w:val="en-US"/>
+        </w:rPr>
+        <w:t xml:space="preserve"> </w:t>
+      </w:r>
+      <w:r>
+        <w:rPr>
+          <w:lang w:val="en-US"/>
+        </w:rPr>
+        <w:t>–</w:t>
+      </w:r>
+      <w:r>
+        <w:rPr>
+          <w:lang w:val="en-US"/>
+        </w:rPr>
+        <w:t xml:space="preserve"> </w:t>
+      </w:r>
+      <w:r>
+        <w:rPr>
+          <w:lang w:val="en-US"/>
+        </w:rPr>
+        <w:t xml:space="preserve">1,900 </w:t>
+      </w:r>
+      <w:r>
+        <w:rPr>
+          <w:lang w:val="en-US"/>
+        </w:rPr>
+        <w:lastRenderedPageBreak/>
+        <w:t>m3/km2/year) because of the large irrigation schemes that require two-thirds of these amounts</w:t>
+      </w:r>
+      <w:r>
+        <w:rPr>
+          <w:lang w:val="en-US"/>
+        </w:rPr>
+        <w:t>. [PDF Health</w:t>
+      </w:r>
+      <w:r>
+        <w:rPr>
+          <w:lang w:val="en-US"/>
+        </w:rPr>
+        <w:t>, 2009</w:t>
+      </w:r>
+      <w:r>
+        <w:rPr>
+          <w:lang w:val="en-US"/>
+        </w:rPr>
+        <w:t>]</w:t>
+      </w:r>
+    </w:p>
+    <w:p>
+      <w:pPr>
+        <w:pStyle w:val="ListParagraph"/>
+        <w:numPr>
+          <w:ilvl w:val="1"/>
+          <w:numId w:val="4"/>
+        </w:numPr>
+        <w:rPr>
+          <w:lang w:val="en-US"/>
+        </w:rPr>
+      </w:pPr>
+      <w:r>
+        <w:rPr>
+          <w:lang w:val="en-US"/>
+        </w:rPr>
+        <w:t>“</w:t>
+      </w:r>
+      <w:r>
+        <w:rPr>
+          <w:lang w:val="en-US"/>
+        </w:rPr>
+        <w:t>In the</w:t>
+      </w:r>
+      <w:r>
+        <w:rPr>
+          <w:lang w:val="en-US"/>
+        </w:rPr>
+        <w:t xml:space="preserve"> </w:t>
+      </w:r>
+      <w:r>
+        <w:rPr>
+          <w:lang w:val="en-US"/>
+        </w:rPr>
+        <w:t xml:space="preserve">northern </w:t>
+      </w:r>
+      <w:proofErr w:type="spellStart"/>
+      <w:r>
+        <w:rPr>
+          <w:lang w:val="en-US"/>
+        </w:rPr>
+        <w:t>Nakambé</w:t>
+      </w:r>
+      <w:proofErr w:type="spellEnd"/>
+      <w:r>
+        <w:rPr>
+          <w:lang w:val="en-US"/>
+        </w:rPr>
+        <w:t xml:space="preserve"> (</w:t>
+      </w:r>
+      <w:r>
+        <w:rPr>
+          <w:b/>
+          <w:bCs/>
+          <w:color w:val="833C0B" w:themeColor="accent2" w:themeShade="80"/>
+          <w:lang w:val="en-US"/>
+        </w:rPr>
+        <w:t>white</w:t>
+      </w:r>
+      <w:r>
+        <w:rPr>
+          <w:b/>
+          <w:bCs/>
+          <w:color w:val="833C0B" w:themeColor="accent2" w:themeShade="80"/>
+          <w:lang w:val="en-US"/>
+        </w:rPr>
+        <w:t xml:space="preserve"> volta basin</w:t>
+      </w:r>
+      <w:r>
+        <w:rPr>
+          <w:b/>
+          <w:bCs/>
+          <w:color w:val="833C0B" w:themeColor="accent2" w:themeShade="80"/>
+          <w:lang w:val="en-US"/>
+        </w:rPr>
+        <w:t>)</w:t>
+      </w:r>
+      <w:r>
+        <w:rPr>
+          <w:lang w:val="en-US"/>
+        </w:rPr>
+        <w:t xml:space="preserve"> and the Niger Basin, where most of the country’s livestock are concentrated,</w:t>
+      </w:r>
+      <w:r>
+        <w:rPr>
+          <w:lang w:val="en-US"/>
+        </w:rPr>
+        <w:t xml:space="preserve"> </w:t>
+      </w:r>
+      <w:r>
+        <w:rPr>
+          <w:lang w:val="en-US"/>
+        </w:rPr>
+        <w:t xml:space="preserve">animals are the main consumers of water. </w:t>
+      </w:r>
+      <w:r>
+        <w:rPr>
+          <w:lang w:val="en-US"/>
+        </w:rPr>
+        <w:t>They need more than 200 m3/km2/year.”</w:t>
+      </w:r>
+      <w:r>
+        <w:rPr>
+          <w:lang w:val="en-US"/>
+        </w:rPr>
+        <w:t xml:space="preserve"> [PDF Health</w:t>
+      </w:r>
+      <w:r>
+        <w:rPr>
+          <w:lang w:val="en-US"/>
+        </w:rPr>
+        <w:t>, 2009</w:t>
+      </w:r>
+      <w:r>
+        <w:rPr>
+          <w:lang w:val="en-US"/>
+        </w:rPr>
+        <w:t>]</w:t>
+      </w:r>
+    </w:p>
+    <w:p>
+      <w:pPr>
+        <w:pStyle w:val="ListParagraph"/>
+        <w:numPr>
+          <w:ilvl w:val="1"/>
+          <w:numId w:val="4"/>
+        </w:numPr>
+        <w:rPr>
+          <w:lang w:val="en-US"/>
+        </w:rPr>
+      </w:pPr>
+      <w:r>
+        <w:t xml:space="preserve">The practice of irrigation is recent in Burkina. About 20 800 ha, or 13% of the potential, have been developed. The total irrigated area is estimated at 14,600 ha, and the volume of </w:t>
+      </w:r>
+      <w:proofErr w:type="spellStart"/>
+      <w:r>
+        <w:t>w</w:t>
+      </w:r>
+      <w:r>
+        <w:t>s</w:t>
+      </w:r>
+      <w:r>
+        <w:t>ater</w:t>
+      </w:r>
+      <w:proofErr w:type="spellEnd"/>
+      <w:r>
+        <w:t xml:space="preserve"> used is estimated at 323 million m3 per year. The demand for pastoral water supply is estimated at 72 million m3 per year. The water requirements of the other sectors (health, education, fisheries, wildlife, industries, mining, </w:t>
+      </w:r>
+      <w:proofErr w:type="gramStart"/>
+      <w:r>
+        <w:t>tourism</w:t>
+      </w:r>
+      <w:proofErr w:type="gramEnd"/>
+      <w:r>
+        <w:t xml:space="preserve"> and recreational activities) have not yet been processed in a comprehensive and concerted manner. The demand for water by these other sectors is </w:t>
+      </w:r>
+      <w:proofErr w:type="gramStart"/>
+      <w:r>
+        <w:t>low, and</w:t>
+      </w:r>
+      <w:proofErr w:type="gramEnd"/>
+      <w:r>
+        <w:t xml:space="preserve"> is only about 6.35 million m3.</w:t>
+      </w:r>
+      <w:r>
+        <w:t xml:space="preserve"> [Drinking Water Supply, 2003]</w:t>
+      </w:r>
+    </w:p>
+    <w:p>
+      <w:pPr>
+        <w:ind w:left="1080"/>
+        <w:rPr>
+          <w:lang w:val="en-US"/>
+        </w:rPr>
+      </w:pPr>
+    </w:p>
+    <w:p>
+      <w:pPr>
+        <w:rPr>
+          <w:b/>
+          <w:bCs/>
+          <w:lang w:val="en-US"/>
+        </w:rPr>
+      </w:pPr>
+    </w:p>
+    <w:p>
+      <w:pPr>
+        <w:rPr>
+          <w:b/>
+          <w:bCs/>
+          <w:lang w:val="en-US"/>
+        </w:rPr>
+      </w:pPr>
+    </w:p>
+    <w:p>
+      <w:pPr>
+        <w:rPr>
+          <w:lang w:val="en-US"/>
+        </w:rPr>
+      </w:pPr>
+    </w:p>
+    <w:p>
+      <w:pPr>
+        <w:rPr>
+          <w:lang w:val="en-US"/>
+        </w:rPr>
+      </w:pPr>
+    </w:p>
+    <w:p>
+      <w:pPr>
+        <w:rPr>
+          <w:lang w:val="en-US"/>
+        </w:rPr>
+      </w:pPr>
+    </w:p>
+    <w:p>
+      <w:pPr>
+        <w:pStyle w:val="Heading1"/>
+        <w:rPr>
+          <w:b/>
+          <w:bCs/>
+          <w:lang w:val="en-US"/>
+        </w:rPr>
+      </w:pPr>
+      <w:r>
+        <w:rPr>
+          <w:b/>
+          <w:bCs/>
+          <w:lang w:val="en-US"/>
+        </w:rPr>
+        <w:t>Water Quality</w:t>
+      </w:r>
+    </w:p>
+    <w:p>
+      <w:pPr>
+        <w:rPr>
+          <w:lang w:val="en-US"/>
+        </w:rPr>
+      </w:pPr>
+      <w:r>
+        <w:rPr>
+          <w:lang w:val="en-US"/>
+        </w:rPr>
+        <w:t>Current water quality situation</w:t>
+      </w:r>
+      <w:r>
+        <w:rPr>
+          <w:lang w:val="en-US"/>
+        </w:rPr>
+        <w:t>, i</w:t>
+      </w:r>
+      <w:r>
+        <w:rPr>
+          <w:lang w:val="en-US"/>
+        </w:rPr>
+        <w:t>mpacts on people of using small reservoir systems</w:t>
+      </w:r>
+      <w:r>
+        <w:rPr>
+          <w:lang w:val="en-US"/>
+        </w:rPr>
+        <w:t>, and e</w:t>
+      </w:r>
+      <w:r>
+        <w:rPr>
+          <w:lang w:val="en-US"/>
+        </w:rPr>
+        <w:t>nvironmental/wildlife impact? (</w:t>
+      </w:r>
+      <w:proofErr w:type="gramStart"/>
+      <w:r>
+        <w:rPr>
+          <w:lang w:val="en-US"/>
+        </w:rPr>
+        <w:t>algae</w:t>
+      </w:r>
+      <w:proofErr w:type="gramEnd"/>
+      <w:r>
+        <w:rPr>
+          <w:lang w:val="en-US"/>
+        </w:rPr>
+        <w:t xml:space="preserve"> </w:t>
+      </w:r>
+      <w:proofErr w:type="spellStart"/>
+      <w:r>
+        <w:rPr>
+          <w:lang w:val="en-US"/>
+        </w:rPr>
+        <w:t>etc</w:t>
+      </w:r>
+      <w:proofErr w:type="spellEnd"/>
+      <w:r>
+        <w:rPr>
+          <w:lang w:val="en-US"/>
+        </w:rPr>
+        <w:t>)</w:t>
+      </w:r>
+    </w:p>
+    <w:p>
+      <w:pPr>
+        <w:pStyle w:val="ListParagraph"/>
+        <w:numPr>
+          <w:ilvl w:val="0"/>
+          <w:numId w:val="10"/>
+        </w:numPr>
+        <w:rPr>
+          <w:lang w:val="en-US"/>
+        </w:rPr>
+      </w:pPr>
+      <w:r>
+        <w:rPr>
+          <w:b/>
+          <w:bCs/>
+          <w:lang w:val="en-US"/>
+        </w:rPr>
+        <w:t>Current Situation:</w:t>
+      </w:r>
+    </w:p>
+    <w:p>
+      <w:pPr>
+        <w:pStyle w:val="ListParagraph"/>
+        <w:numPr>
+          <w:ilvl w:val="1"/>
+          <w:numId w:val="10"/>
+        </w:numPr>
+        <w:rPr>
+          <w:lang w:val="en-US"/>
+        </w:rPr>
+      </w:pPr>
+      <w:r>
+        <w:t>“</w:t>
+      </w:r>
+      <w:r>
+        <w:t>Arsenic contamination is a problem in Burkina Faso, as arsenic is naturally present in rock formations in northern Burkina Faso.</w:t>
+      </w:r>
+      <w:r>
+        <w:t>” [UFC]</w:t>
+      </w:r>
+    </w:p>
+    <w:p>
+      <w:pPr>
+        <w:pStyle w:val="ListParagraph"/>
+        <w:numPr>
+          <w:ilvl w:val="0"/>
+          <w:numId w:val="10"/>
+        </w:numPr>
+        <w:rPr>
+          <w:lang w:val="en-US"/>
+        </w:rPr>
+      </w:pPr>
+      <w:r>
+        <w:rPr>
+          <w:b/>
+          <w:bCs/>
+        </w:rPr>
+        <w:t>Small Reservoirs</w:t>
+      </w:r>
+    </w:p>
+    <w:p>
+      <w:pPr>
+        <w:pStyle w:val="ListParagraph"/>
+        <w:numPr>
+          <w:ilvl w:val="1"/>
+          <w:numId w:val="10"/>
+        </w:numPr>
+        <w:rPr>
+          <w:lang w:val="en-US"/>
+        </w:rPr>
+      </w:pPr>
+      <w:r>
+        <w:rPr>
+          <w:lang w:val="en-US"/>
+        </w:rPr>
+        <w:t xml:space="preserve">“Temporary and perennial water bodies such as those created by small dams offer ideal conditions for the aquatic and amphibian snails that are potential intermediate hosts of human and bovine </w:t>
+      </w:r>
+      <w:r>
+        <w:rPr>
+          <w:b/>
+          <w:bCs/>
+          <w:i/>
+          <w:iCs/>
+          <w:lang w:val="en-US"/>
+        </w:rPr>
+        <w:t>schistosomiasis</w:t>
+      </w:r>
+      <w:r>
+        <w:rPr>
+          <w:lang w:val="en-US"/>
+        </w:rPr>
+        <w:t>”</w:t>
+      </w:r>
+      <w:r>
+        <w:rPr>
+          <w:lang w:val="en-US"/>
+        </w:rPr>
+        <w:t xml:space="preserve"> [PDF</w:t>
+      </w:r>
+      <w:r>
+        <w:rPr>
+          <w:lang w:val="en-US"/>
+        </w:rPr>
+        <w:t xml:space="preserve"> health</w:t>
+      </w:r>
+      <w:r>
+        <w:rPr>
+          <w:lang w:val="en-US"/>
+        </w:rPr>
+        <w:t>]</w:t>
+      </w:r>
+    </w:p>
+    <w:p>
+      <w:pPr>
+        <w:pStyle w:val="ListParagraph"/>
+        <w:numPr>
+          <w:ilvl w:val="2"/>
+          <w:numId w:val="10"/>
+        </w:numPr>
+        <w:rPr>
+          <w:lang w:val="en-US"/>
+        </w:rPr>
+      </w:pPr>
+      <w:r>
+        <w:rPr>
+          <w:lang w:val="en-US"/>
+        </w:rPr>
+        <w:t>“</w:t>
+      </w:r>
+      <w:r>
+        <w:rPr>
+          <w:lang w:val="en-US"/>
+        </w:rPr>
+        <w:t>In general,</w:t>
+      </w:r>
+      <w:r>
+        <w:rPr>
+          <w:lang w:val="en-US"/>
+        </w:rPr>
+        <w:t xml:space="preserve"> </w:t>
+      </w:r>
+      <w:r>
+        <w:rPr>
+          <w:lang w:val="en-US"/>
+        </w:rPr>
+        <w:t>irrigation systems and small permanent water bodies are preferred breeding sites of the snail</w:t>
+      </w:r>
+      <w:r>
+        <w:rPr>
+          <w:lang w:val="en-US"/>
+        </w:rPr>
+        <w:t xml:space="preserve"> </w:t>
+      </w:r>
+      <w:r>
+        <w:rPr>
+          <w:lang w:val="en-US"/>
+        </w:rPr>
+        <w:t>hosts as well as principal points of contact between people and the parasite</w:t>
+      </w:r>
+      <w:r>
+        <w:rPr>
+          <w:lang w:val="en-US"/>
+        </w:rPr>
+        <w:t>”</w:t>
+      </w:r>
+      <w:r>
+        <w:rPr>
+          <w:lang w:val="en-US"/>
+        </w:rPr>
+        <w:t xml:space="preserve"> [PDF Health]</w:t>
+      </w:r>
+    </w:p>
+    <w:p>
+      <w:pPr>
+        <w:pStyle w:val="ListParagraph"/>
+        <w:numPr>
+          <w:ilvl w:val="1"/>
+          <w:numId w:val="10"/>
+        </w:numPr>
+        <w:rPr>
+          <w:lang w:val="en-US"/>
+        </w:rPr>
+      </w:pPr>
+      <w:r>
+        <w:rPr>
+          <w:b/>
+          <w:bCs/>
+          <w:i/>
+          <w:iCs/>
+          <w:lang w:val="en-US"/>
+        </w:rPr>
+        <w:t>Malaria</w:t>
+      </w:r>
+      <w:r>
+        <w:rPr>
+          <w:lang w:val="en-US"/>
+        </w:rPr>
+        <w:t xml:space="preserve"> </w:t>
+      </w:r>
+      <w:r>
+        <w:rPr>
+          <w:lang w:val="en-US"/>
+        </w:rPr>
+        <w:sym w:font="Wingdings" w:char="F0E0"/>
+      </w:r>
+      <w:r>
+        <w:rPr>
+          <w:lang w:val="en-US"/>
+        </w:rPr>
+        <w:t xml:space="preserve"> proximity to small reservoirs and irrigated areas</w:t>
+      </w:r>
+      <w:r>
+        <w:rPr>
+          <w:lang w:val="en-US"/>
+        </w:rPr>
+        <w:t xml:space="preserve"> [PDF Health]</w:t>
+      </w:r>
+    </w:p>
+    <w:p>
+      <w:pPr>
+        <w:pStyle w:val="ListParagraph"/>
+        <w:numPr>
+          <w:ilvl w:val="1"/>
+          <w:numId w:val="10"/>
+        </w:numPr>
+        <w:rPr>
+          <w:lang w:val="en-US"/>
+        </w:rPr>
+      </w:pPr>
+      <w:r>
+        <w:rPr>
+          <w:lang w:val="en-US"/>
+        </w:rPr>
+        <w:t xml:space="preserve">“After schistosomiasis and malaria, the vector-borne diseases </w:t>
+      </w:r>
+      <w:r>
+        <w:rPr>
+          <w:b/>
+          <w:bCs/>
+          <w:i/>
+          <w:iCs/>
+          <w:lang w:val="en-US"/>
+        </w:rPr>
+        <w:t>onchocerciasis</w:t>
+      </w:r>
+      <w:r>
+        <w:rPr>
+          <w:lang w:val="en-US"/>
+        </w:rPr>
+        <w:t xml:space="preserve"> (river blindness), </w:t>
+      </w:r>
+      <w:r>
+        <w:rPr>
+          <w:b/>
+          <w:bCs/>
+          <w:i/>
+          <w:iCs/>
+          <w:lang w:val="en-US"/>
+        </w:rPr>
+        <w:t>trypanosomiasis</w:t>
+      </w:r>
+      <w:r>
+        <w:rPr>
+          <w:lang w:val="en-US"/>
+        </w:rPr>
+        <w:t xml:space="preserve"> (sleeping sickness) and </w:t>
+      </w:r>
+      <w:r>
+        <w:rPr>
+          <w:b/>
+          <w:bCs/>
+          <w:i/>
+          <w:iCs/>
+          <w:lang w:val="en-US"/>
+        </w:rPr>
+        <w:t>lymphatic filariasis</w:t>
+      </w:r>
+      <w:r>
+        <w:rPr>
+          <w:lang w:val="en-US"/>
+        </w:rPr>
+        <w:t xml:space="preserve"> (of which elephantiasis can be a symptom) have the potential to be influenced by small reservoir development in Burkina Faso.</w:t>
+      </w:r>
+      <w:r>
+        <w:rPr>
+          <w:lang w:val="en-US"/>
+        </w:rPr>
+        <w:t>” [PDF Health]</w:t>
+      </w:r>
+    </w:p>
+    <w:p>
+      <w:pPr>
+        <w:pStyle w:val="ListParagraph"/>
+        <w:numPr>
+          <w:ilvl w:val="0"/>
+          <w:numId w:val="10"/>
+        </w:numPr>
+        <w:rPr>
+          <w:lang w:val="en-US"/>
+        </w:rPr>
+      </w:pPr>
+      <w:r>
+        <w:rPr>
+          <w:b/>
+          <w:bCs/>
+          <w:lang w:val="en-US"/>
+        </w:rPr>
+        <w:t>Environmental/Wildlife</w:t>
+      </w:r>
+    </w:p>
+    <w:p>
+      <w:pPr>
+        <w:pStyle w:val="ListParagraph"/>
+        <w:ind w:left="2160"/>
+        <w:rPr>
           <w:lang w:val="en-US"/>
         </w:rPr>
       </w:pPr>
@@ -2248,6 +4000,119 @@
     </w:lvl>
   </w:abstractNum>
   <w:abstractNum w:abstractNumId="1" w15:restartNumberingAfterBreak="0">
+    <w:nsid w:val="2B650ED2"/>
+    <w:multiLevelType w:val="hybridMultilevel"/>
+    <w:tmpl w:val="8E74A1F0"/>
+    <w:lvl w:ilvl="0" w:tplc="04090001">
+      <w:start w:val="1"/>
+      <w:numFmt w:val="bullet"/>
+      <w:lvlText w:val=""/>
+      <w:lvlJc w:val="left"/>
+      <w:pPr>
+        <w:ind w:left="720" w:hanging="360"/>
+      </w:pPr>
+      <w:rPr>
+        <w:rFonts w:ascii="Symbol" w:hAnsi="Symbol" w:hint="default"/>
+      </w:rPr>
+    </w:lvl>
+    <w:lvl w:ilvl="1" w:tplc="04090003" w:tentative="1">
+      <w:start w:val="1"/>
+      <w:numFmt w:val="bullet"/>
+      <w:lvlText w:val="o"/>
+      <w:lvlJc w:val="left"/>
+      <w:pPr>
+        <w:ind w:left="1440" w:hanging="360"/>
+      </w:pPr>
+      <w:rPr>
+        <w:rFonts w:ascii="Courier New" w:hAnsi="Courier New" w:cs="Courier New" w:hint="default"/>
+      </w:rPr>
+    </w:lvl>
+    <w:lvl w:ilvl="2" w:tplc="04090005" w:tentative="1">
+      <w:start w:val="1"/>
+      <w:numFmt w:val="bullet"/>
+      <w:lvlText w:val=""/>
+      <w:lvlJc w:val="left"/>
+      <w:pPr>
+        <w:ind w:left="2160" w:hanging="360"/>
+      </w:pPr>
+      <w:rPr>
+        <w:rFonts w:ascii="Wingdings" w:hAnsi="Wingdings" w:hint="default"/>
+      </w:rPr>
+    </w:lvl>
+    <w:lvl w:ilvl="3" w:tplc="04090001" w:tentative="1">
+      <w:start w:val="1"/>
+      <w:numFmt w:val="bullet"/>
+      <w:lvlText w:val=""/>
+      <w:lvlJc w:val="left"/>
+      <w:pPr>
+        <w:ind w:left="2880" w:hanging="360"/>
+      </w:pPr>
+      <w:rPr>
+        <w:rFonts w:ascii="Symbol" w:hAnsi="Symbol" w:hint="default"/>
+      </w:rPr>
+    </w:lvl>
+    <w:lvl w:ilvl="4" w:tplc="04090003" w:tentative="1">
+      <w:start w:val="1"/>
+      <w:numFmt w:val="bullet"/>
+      <w:lvlText w:val="o"/>
+      <w:lvlJc w:val="left"/>
+      <w:pPr>
+        <w:ind w:left="3600" w:hanging="360"/>
+      </w:pPr>
+      <w:rPr>
+        <w:rFonts w:ascii="Courier New" w:hAnsi="Courier New" w:cs="Courier New" w:hint="default"/>
+      </w:rPr>
+    </w:lvl>
+    <w:lvl w:ilvl="5" w:tplc="04090005" w:tentative="1">
+      <w:start w:val="1"/>
+      <w:numFmt w:val="bullet"/>
+      <w:lvlText w:val=""/>
+      <w:lvlJc w:val="left"/>
+      <w:pPr>
+        <w:ind w:left="4320" w:hanging="360"/>
+      </w:pPr>
+      <w:rPr>
+        <w:rFonts w:ascii="Wingdings" w:hAnsi="Wingdings" w:hint="default"/>
+      </w:rPr>
+    </w:lvl>
+    <w:lvl w:ilvl="6" w:tplc="04090001" w:tentative="1">
+      <w:start w:val="1"/>
+      <w:numFmt w:val="bullet"/>
+      <w:lvlText w:val=""/>
+      <w:lvlJc w:val="left"/>
+      <w:pPr>
+        <w:ind w:left="5040" w:hanging="360"/>
+      </w:pPr>
+      <w:rPr>
+        <w:rFonts w:ascii="Symbol" w:hAnsi="Symbol" w:hint="default"/>
+      </w:rPr>
+    </w:lvl>
+    <w:lvl w:ilvl="7" w:tplc="04090003" w:tentative="1">
+      <w:start w:val="1"/>
+      <w:numFmt w:val="bullet"/>
+      <w:lvlText w:val="o"/>
+      <w:lvlJc w:val="left"/>
+      <w:pPr>
+        <w:ind w:left="5760" w:hanging="360"/>
+      </w:pPr>
+      <w:rPr>
+        <w:rFonts w:ascii="Courier New" w:hAnsi="Courier New" w:cs="Courier New" w:hint="default"/>
+      </w:rPr>
+    </w:lvl>
+    <w:lvl w:ilvl="8" w:tplc="04090005" w:tentative="1">
+      <w:start w:val="1"/>
+      <w:numFmt w:val="bullet"/>
+      <w:lvlText w:val=""/>
+      <w:lvlJc w:val="left"/>
+      <w:pPr>
+        <w:ind w:left="6480" w:hanging="360"/>
+      </w:pPr>
+      <w:rPr>
+        <w:rFonts w:ascii="Wingdings" w:hAnsi="Wingdings" w:hint="default"/>
+      </w:rPr>
+    </w:lvl>
+  </w:abstractNum>
+  <w:abstractNum w:abstractNumId="2" w15:restartNumberingAfterBreak="0">
     <w:nsid w:val="3B4C0770"/>
     <w:multiLevelType w:val="hybridMultilevel"/>
     <w:tmpl w:val="0680C064"/>
@@ -2360,10 +4225,10 @@
       </w:rPr>
     </w:lvl>
   </w:abstractNum>
-  <w:abstractNum w:abstractNumId="2" w15:restartNumberingAfterBreak="0">
+  <w:abstractNum w:abstractNumId="3" w15:restartNumberingAfterBreak="0">
     <w:nsid w:val="4DDD593F"/>
     <w:multiLevelType w:val="hybridMultilevel"/>
-    <w:tmpl w:val="17E40B9A"/>
+    <w:tmpl w:val="E70A0BD8"/>
     <w:lvl w:ilvl="0" w:tplc="04090001">
       <w:start w:val="1"/>
       <w:numFmt w:val="bullet"/>
@@ -2473,7 +4338,7 @@
       </w:rPr>
     </w:lvl>
   </w:abstractNum>
-  <w:abstractNum w:abstractNumId="3" w15:restartNumberingAfterBreak="0">
+  <w:abstractNum w:abstractNumId="4" w15:restartNumberingAfterBreak="0">
     <w:nsid w:val="50C43737"/>
     <w:multiLevelType w:val="hybridMultilevel"/>
     <w:tmpl w:val="EFEE1686"/>
@@ -2586,7 +4451,7 @@
       </w:rPr>
     </w:lvl>
   </w:abstractNum>
-  <w:abstractNum w:abstractNumId="4" w15:restartNumberingAfterBreak="0">
+  <w:abstractNum w:abstractNumId="5" w15:restartNumberingAfterBreak="0">
     <w:nsid w:val="64DA5CF8"/>
     <w:multiLevelType w:val="hybridMultilevel"/>
     <w:tmpl w:val="E216F350"/>
@@ -2699,7 +4564,7 @@
       </w:rPr>
     </w:lvl>
   </w:abstractNum>
-  <w:abstractNum w:abstractNumId="5" w15:restartNumberingAfterBreak="0">
+  <w:abstractNum w:abstractNumId="6" w15:restartNumberingAfterBreak="0">
     <w:nsid w:val="66E66581"/>
     <w:multiLevelType w:val="hybridMultilevel"/>
     <w:tmpl w:val="9C28483C"/>
@@ -2812,7 +4677,7 @@
       </w:rPr>
     </w:lvl>
   </w:abstractNum>
-  <w:abstractNum w:abstractNumId="6" w15:restartNumberingAfterBreak="0">
+  <w:abstractNum w:abstractNumId="7" w15:restartNumberingAfterBreak="0">
     <w:nsid w:val="692D3CCF"/>
     <w:multiLevelType w:val="hybridMultilevel"/>
     <w:tmpl w:val="2B167988"/>
@@ -2898,7 +4763,120 @@
       </w:pPr>
     </w:lvl>
   </w:abstractNum>
-  <w:abstractNum w:abstractNumId="7" w15:restartNumberingAfterBreak="0">
+  <w:abstractNum w:abstractNumId="8" w15:restartNumberingAfterBreak="0">
+    <w:nsid w:val="6C234FAE"/>
+    <w:multiLevelType w:val="hybridMultilevel"/>
+    <w:tmpl w:val="2834ACFC"/>
+    <w:lvl w:ilvl="0" w:tplc="04090001">
+      <w:start w:val="1"/>
+      <w:numFmt w:val="bullet"/>
+      <w:lvlText w:val=""/>
+      <w:lvlJc w:val="left"/>
+      <w:pPr>
+        <w:ind w:left="720" w:hanging="360"/>
+      </w:pPr>
+      <w:rPr>
+        <w:rFonts w:ascii="Symbol" w:hAnsi="Symbol" w:hint="default"/>
+      </w:rPr>
+    </w:lvl>
+    <w:lvl w:ilvl="1" w:tplc="04090003">
+      <w:start w:val="1"/>
+      <w:numFmt w:val="bullet"/>
+      <w:lvlText w:val="o"/>
+      <w:lvlJc w:val="left"/>
+      <w:pPr>
+        <w:ind w:left="1440" w:hanging="360"/>
+      </w:pPr>
+      <w:rPr>
+        <w:rFonts w:ascii="Courier New" w:hAnsi="Courier New" w:cs="Courier New" w:hint="default"/>
+      </w:rPr>
+    </w:lvl>
+    <w:lvl w:ilvl="2" w:tplc="04090005">
+      <w:start w:val="1"/>
+      <w:numFmt w:val="bullet"/>
+      <w:lvlText w:val=""/>
+      <w:lvlJc w:val="left"/>
+      <w:pPr>
+        <w:ind w:left="2160" w:hanging="360"/>
+      </w:pPr>
+      <w:rPr>
+        <w:rFonts w:ascii="Wingdings" w:hAnsi="Wingdings" w:hint="default"/>
+      </w:rPr>
+    </w:lvl>
+    <w:lvl w:ilvl="3" w:tplc="04090001" w:tentative="1">
+      <w:start w:val="1"/>
+      <w:numFmt w:val="bullet"/>
+      <w:lvlText w:val=""/>
+      <w:lvlJc w:val="left"/>
+      <w:pPr>
+        <w:ind w:left="2880" w:hanging="360"/>
+      </w:pPr>
+      <w:rPr>
+        <w:rFonts w:ascii="Symbol" w:hAnsi="Symbol" w:hint="default"/>
+      </w:rPr>
+    </w:lvl>
+    <w:lvl w:ilvl="4" w:tplc="04090003" w:tentative="1">
+      <w:start w:val="1"/>
+      <w:numFmt w:val="bullet"/>
+      <w:lvlText w:val="o"/>
+      <w:lvlJc w:val="left"/>
+      <w:pPr>
+        <w:ind w:left="3600" w:hanging="360"/>
+      </w:pPr>
+      <w:rPr>
+        <w:rFonts w:ascii="Courier New" w:hAnsi="Courier New" w:cs="Courier New" w:hint="default"/>
+      </w:rPr>
+    </w:lvl>
+    <w:lvl w:ilvl="5" w:tplc="04090005" w:tentative="1">
+      <w:start w:val="1"/>
+      <w:numFmt w:val="bullet"/>
+      <w:lvlText w:val=""/>
+      <w:lvlJc w:val="left"/>
+      <w:pPr>
+        <w:ind w:left="4320" w:hanging="360"/>
+      </w:pPr>
+      <w:rPr>
+        <w:rFonts w:ascii="Wingdings" w:hAnsi="Wingdings" w:hint="default"/>
+      </w:rPr>
+    </w:lvl>
+    <w:lvl w:ilvl="6" w:tplc="04090001" w:tentative="1">
+      <w:start w:val="1"/>
+      <w:numFmt w:val="bullet"/>
+      <w:lvlText w:val=""/>
+      <w:lvlJc w:val="left"/>
+      <w:pPr>
+        <w:ind w:left="5040" w:hanging="360"/>
+      </w:pPr>
+      <w:rPr>
+        <w:rFonts w:ascii="Symbol" w:hAnsi="Symbol" w:hint="default"/>
+      </w:rPr>
+    </w:lvl>
+    <w:lvl w:ilvl="7" w:tplc="04090003" w:tentative="1">
+      <w:start w:val="1"/>
+      <w:numFmt w:val="bullet"/>
+      <w:lvlText w:val="o"/>
+      <w:lvlJc w:val="left"/>
+      <w:pPr>
+        <w:ind w:left="5760" w:hanging="360"/>
+      </w:pPr>
+      <w:rPr>
+        <w:rFonts w:ascii="Courier New" w:hAnsi="Courier New" w:cs="Courier New" w:hint="default"/>
+      </w:rPr>
+    </w:lvl>
+    <w:lvl w:ilvl="8" w:tplc="04090005" w:tentative="1">
+      <w:start w:val="1"/>
+      <w:numFmt w:val="bullet"/>
+      <w:lvlText w:val=""/>
+      <w:lvlJc w:val="left"/>
+      <w:pPr>
+        <w:ind w:left="6480" w:hanging="360"/>
+      </w:pPr>
+      <w:rPr>
+        <w:rFonts w:ascii="Wingdings" w:hAnsi="Wingdings" w:hint="default"/>
+      </w:rPr>
+    </w:lvl>
+  </w:abstractNum>
+  <w:abstractNum w:abstractNumId="9" w15:restartNumberingAfterBreak="0">
     <w:nsid w:val="784B1B38"/>
     <w:multiLevelType w:val="hybridMultilevel"/>
     <w:tmpl w:val="C3E6F77A"/>
@@ -3012,28 +4990,34 @@
     </w:lvl>
   </w:abstractNum>
   <w:num w:numId="1" w16cid:durableId="248121553">
+    <w:abstractNumId w:val="5"/>
+  </w:num>
+  <w:num w:numId="2" w16cid:durableId="1853374677">
+    <w:abstractNumId w:val="7"/>
+  </w:num>
+  <w:num w:numId="3" w16cid:durableId="1652440317">
+    <w:abstractNumId w:val="9"/>
+  </w:num>
+  <w:num w:numId="4" w16cid:durableId="288240642">
+    <w:abstractNumId w:val="6"/>
+  </w:num>
+  <w:num w:numId="5" w16cid:durableId="1142308489">
     <w:abstractNumId w:val="4"/>
   </w:num>
-  <w:num w:numId="2" w16cid:durableId="1853374677">
-    <w:abstractNumId w:val="6"/>
-  </w:num>
-  <w:num w:numId="3" w16cid:durableId="1652440317">
-    <w:abstractNumId w:val="7"/>
-  </w:num>
-  <w:num w:numId="4" w16cid:durableId="288240642">
-    <w:abstractNumId w:val="5"/>
-  </w:num>
-  <w:num w:numId="5" w16cid:durableId="1142308489">
+  <w:num w:numId="6" w16cid:durableId="959453720">
     <w:abstractNumId w:val="3"/>
   </w:num>
-  <w:num w:numId="6" w16cid:durableId="959453720">
+  <w:num w:numId="7" w16cid:durableId="1771853000">
     <w:abstractNumId w:val="2"/>
-  </w:num>
-  <w:num w:numId="7" w16cid:durableId="1771853000">
-    <w:abstractNumId w:val="1"/>
   </w:num>
   <w:num w:numId="8" w16cid:durableId="746729424">
     <w:abstractNumId w:val="0"/>
+  </w:num>
+  <w:num w:numId="9" w16cid:durableId="1491947672">
+    <w:abstractNumId w:val="1"/>
+  </w:num>
+  <w:num w:numId="10" w16cid:durableId="1212182654">
+    <w:abstractNumId w:val="8"/>
   </w:num>
 </w:numbering>
 </file>

--- a/Documents/Land_Use_Notes.docx
+++ b/Documents/Land_Use_Notes.docx
@@ -444,7 +444,21 @@
             <w:rStyle w:val="Hyperlink"/>
             <w:lang w:val="en-US"/>
           </w:rPr>
-          <w:t>https://www.worldbank.org/en/results/2017/06/29/burkina-faso-agriculture-as-a-powerful-instrument-for-poverty-reduction</w:t>
+          <w:t>https://www.worldbank.org/en/re</w:t>
+        </w:r>
+        <w:r>
+          <w:rPr>
+            <w:rStyle w:val="Hyperlink"/>
+            <w:lang w:val="en-US"/>
+          </w:rPr>
+          <w:t>s</w:t>
+        </w:r>
+        <w:r>
+          <w:rPr>
+            <w:rStyle w:val="Hyperlink"/>
+            <w:lang w:val="en-US"/>
+          </w:rPr>
+          <w:t>ults/2017/06/29/burkina-faso-agriculture-as-a-powerful-instrument-for-poverty-reduction</w:t>
         </w:r>
       </w:hyperlink>
       <w:r>
@@ -1413,21 +1427,7 @@
             <w:rStyle w:val="Hyperlink"/>
             <w:lang w:val="en-US"/>
           </w:rPr>
-          <w:t>https://www.worldometers.info/water/burkina-fas</w:t>
-        </w:r>
-        <w:r>
-          <w:rPr>
-            <w:rStyle w:val="Hyperlink"/>
-            <w:lang w:val="en-US"/>
-          </w:rPr>
-          <w:t>o</w:t>
-        </w:r>
-        <w:r>
-          <w:rPr>
-            <w:rStyle w:val="Hyperlink"/>
-            <w:lang w:val="en-US"/>
-          </w:rPr>
-          <w:t>-water/</w:t>
+          <w:t>https://www.worldometers.info/water/burkina-faso-water/</w:t>
         </w:r>
       </w:hyperlink>
     </w:p>
@@ -1476,13 +1476,16 @@
         </w:rPr>
       </w:pPr>
       <w:r>
-        <w:t>“</w:t>
-      </w:r>
-      <w:r>
         <w:rPr>
           <w:highlight w:val="yellow"/>
         </w:rPr>
-        <w:t>Total water withdrawals in 2000 amounted to 690 million m3 for irrigation and livestock (86 per cent of the total), 104 million m3 for domestic use (13 per cent) and 6 million m3 for industry (1 per cent</w:t>
+        <w:t>“T</w:t>
+      </w:r>
+      <w:r>
+        <w:rPr>
+          <w:highlight w:val="yellow"/>
+        </w:rPr>
+        <w:t>otal water withdrawals in 2000 amounted to 690 million m3 for irrigation and livestock (86 per cent of the total), 104 million m3 for domestic use (13 per cent) and 6 million m3 for industry (1 per cent</w:t>
       </w:r>
       <w:r>
         <w:t>).</w:t>
@@ -2256,42 +2259,14 @@
         </w:rPr>
         <w:t>UFC:</w:t>
       </w:r>
-      <w:r>
-        <w:fldChar w:fldCharType="begin"/>
-      </w:r>
-      <w:r>
-        <w:instrText xml:space="preserve"> HYPERLINK "</w:instrText>
-      </w:r>
-      <w:r>
-        <w:instrText>https://gfc.ucdavis.edu/profiles/rst/bfa.html#:~:text=The%20main%20food%20crops%20in,maie%20in%20more%20humid%20south</w:instrText>
-      </w:r>
-      <w:r>
-        <w:instrText xml:space="preserve">" </w:instrText>
-      </w:r>
-      <w:r>
-        <w:fldChar w:fldCharType="separate"/>
-      </w:r>
-      <w:r>
-        <w:rPr>
-          <w:rStyle w:val="Hyperlink"/>
-        </w:rPr>
-        <w:t>https://gfc.ucdavis.edu/profiles/rst/bfa.html#:~:text=The%20main%20food%20crops%20in,mai</w:t>
-      </w:r>
-      <w:r>
-        <w:rPr>
-          <w:rStyle w:val="Hyperlink"/>
-        </w:rPr>
-        <w:t>e</w:t>
-      </w:r>
-      <w:r>
-        <w:rPr>
-          <w:rStyle w:val="Hyperlink"/>
-        </w:rPr>
-        <w:t>%20in%20more%20humid%20south</w:t>
-      </w:r>
-      <w:r>
-        <w:fldChar w:fldCharType="end"/>
-      </w:r>
+      <w:hyperlink r:id="rId14" w:history="1">
+        <w:r>
+          <w:rPr>
+            <w:rStyle w:val="Hyperlink"/>
+          </w:rPr>
+          <w:t>https://gfc.ucdavis.edu/profiles/rst/bfa.html#:~:text=The%20main%20food%20crops%20in,maie%20in%20more%20humid%20south</w:t>
+        </w:r>
+      </w:hyperlink>
     </w:p>
     <w:p>
       <w:r>
@@ -2301,7 +2276,7 @@
         </w:rPr>
         <w:t xml:space="preserve">Yield Gap Atlas: </w:t>
       </w:r>
-      <w:hyperlink r:id="rId14" w:anchor=":~:text=Agricultural%20productivity%20is%20low%20in,small%20amount%20of%20nutrient%20inputs" w:history="1">
+      <w:hyperlink r:id="rId15" w:anchor=":~:text=Agricultural%20productivity%20is%20low%20in,small%20amount%20of%20nutrient%20inputs" w:history="1">
         <w:r>
           <w:rPr>
             <w:rStyle w:val="Hyperlink"/>
@@ -2361,7 +2336,7 @@
         </w:rPr>
         <w:t xml:space="preserve"> </w:t>
       </w:r>
-      <w:hyperlink r:id="rId15" w:history="1">
+      <w:hyperlink r:id="rId16" w:history="1">
         <w:r>
           <w:rPr>
             <w:rStyle w:val="Hyperlink"/>
@@ -2393,7 +2368,7 @@
         </w:rPr>
         <w:t xml:space="preserve">World Meters: </w:t>
       </w:r>
-      <w:hyperlink r:id="rId16" w:history="1">
+      <w:hyperlink r:id="rId17" w:history="1">
         <w:r>
           <w:rPr>
             <w:rStyle w:val="Hyperlink"/>
@@ -2418,15 +2393,7 @@
           <w:bCs/>
           <w:lang w:val="en-US"/>
         </w:rPr>
-        <w:t>Water Action Hu</w:t>
-      </w:r>
-      <w:r>
-        <w:rPr>
-          <w:b/>
-          <w:bCs/>
-          <w:lang w:val="en-US"/>
-        </w:rPr>
-        <w:t>b</w:t>
+        <w:t>Water Action Hub</w:t>
       </w:r>
       <w:r>
         <w:rPr>
@@ -2436,7 +2403,7 @@
         </w:rPr>
         <w:t xml:space="preserve"> (2000): </w:t>
       </w:r>
-      <w:hyperlink r:id="rId17" w:history="1">
+      <w:hyperlink r:id="rId18" w:history="1">
         <w:r>
           <w:rPr>
             <w:rStyle w:val="Hyperlink"/>
@@ -2489,7 +2456,7 @@
         </w:rPr>
         <w:t xml:space="preserve">Drinking Water Supply: </w:t>
       </w:r>
-      <w:hyperlink r:id="rId18" w:history="1">
+      <w:hyperlink r:id="rId19" w:history="1">
         <w:r>
           <w:rPr>
             <w:rStyle w:val="Hyperlink"/>
@@ -2527,6 +2494,7 @@
           <w:rFonts w:cs="Times New Roman"/>
           <w:b/>
           <w:bCs/>
+          <w:noProof/>
           <w:color w:val="000000" w:themeColor="text1"/>
           <w:shd w:val="clear" w:color="auto" w:fill="FCFCFC"/>
           <w:lang w:val="en-US"/>
@@ -2555,7 +2523,7 @@
                     <pic:cNvPicPr/>
                   </pic:nvPicPr>
                   <pic:blipFill>
-                    <a:blip r:embed="rId19">
+                    <a:blip r:embed="rId20">
                       <a:extLst>
                         <a:ext uri="{28A0092B-C50C-407E-A947-70E740481C1C}">
                           <a14:useLocalDpi xmlns:a14="http://schemas.microsoft.com/office/drawing/2010/main" val="0"/>
@@ -2839,7 +2807,7 @@
                     <pic:cNvPicPr/>
                   </pic:nvPicPr>
                   <pic:blipFill>
-                    <a:blip r:embed="rId20">
+                    <a:blip r:embed="rId21">
                       <a:extLst>
                         <a:ext uri="{28A0092B-C50C-407E-A947-70E740481C1C}">
                           <a14:useLocalDpi xmlns:a14="http://schemas.microsoft.com/office/drawing/2010/main" val="0"/>
@@ -2981,10 +2949,7 @@
         </w:rPr>
       </w:pPr>
       <w:r>
-        <w:t>“</w:t>
-      </w:r>
-      <w:r>
-        <w:t>As regards the volume water used each year (4.94 billion m</w:t>
+        <w:t>“As regards the volume water used each year (4.94 billion m</w:t>
       </w:r>
       <w:proofErr w:type="gramStart"/>
       <w:r>
@@ -2992,10 +2957,7 @@
       </w:r>
       <w:proofErr w:type="gramEnd"/>
       <w:r>
-        <w:t>, consumer demand stands at about 505 million m3 per year (19%) and hydroelectricity demand at 2.091 billion m3 (81%). The consumer demand of 505 million m3 is broken down as follows: 21% for domestic use, 64% for irrigation, and 14 % for livestock</w:t>
-      </w:r>
-      <w:r>
-        <w:t xml:space="preserve">” [Drinking Water Supply, </w:t>
+        <w:t xml:space="preserve">, consumer demand stands at about 505 million m3 per year (19%) and hydroelectricity demand at 2.091 billion m3 (81%). The consumer demand of 505 million m3 is broken down as follows: 21% for domestic use, 64% for irrigation, and 14 % for livestock” [Drinking Water Supply, </w:t>
       </w:r>
       <w:r>
         <w:rPr>
@@ -3680,13 +3642,7 @@
         <w:rPr>
           <w:lang w:val="en-US"/>
         </w:rPr>
-        <w:t>”</w:t>
-      </w:r>
-      <w:r>
-        <w:rPr>
-          <w:lang w:val="en-US"/>
-        </w:rPr>
-        <w:t xml:space="preserve"> [PDF Health]</w:t>
+        <w:t>” [PDF Health]</w:t>
       </w:r>
     </w:p>
     <w:p>
@@ -5444,6 +5400,7 @@
   <w:style w:type="character" w:default="1" w:styleId="DefaultParagraphFont">
     <w:name w:val="Default Paragraph Font"/>
     <w:uiPriority w:val="1"/>
+    <w:semiHidden/>
     <w:unhideWhenUsed/>
   </w:style>
   <w:style w:type="table" w:default="1" w:styleId="TableNormal">

--- a/Documents/Land_Use_Notes.docx
+++ b/Documents/Land_Use_Notes.docx
@@ -139,13 +139,11 @@
           <w:numId w:val="1"/>
         </w:numPr>
         <w:rPr>
-          <w:highlight w:val="yellow"/>
-          <w:lang w:val="en-US"/>
-        </w:rPr>
-      </w:pPr>
-      <w:r>
-        <w:rPr>
-          <w:highlight w:val="yellow"/>
+          <w:lang w:val="en-US"/>
+        </w:rPr>
+      </w:pPr>
+      <w:r>
+        <w:rPr>
           <w:lang w:val="en-US"/>
         </w:rPr>
         <w:t>Water quality considerations</w:t>
@@ -258,19 +256,7 @@
         </w:rPr>
       </w:pPr>
       <w:r>
-        <w:t>“</w:t>
-      </w:r>
-      <w:r>
-        <w:rPr>
-          <w:highlight w:val="yellow"/>
-        </w:rPr>
-        <w:t>The state owns all water resources</w:t>
-      </w:r>
-      <w:r>
-        <w:t xml:space="preserve"> including irrigated land in Burkina Faso. There are currently no direct or explicit water rights outside of customary rights. The state can expropriate land from farmers to establish new water infrastructure like irrigation networks.</w:t>
-      </w:r>
-      <w:r>
-        <w:t>”</w:t>
+        <w:t>“The state owns all water resources including irrigated land in Burkina Faso. There are currently no direct or explicit water rights outside of customary rights. The state can expropriate land from farmers to establish new water infrastructure like irrigation networks.”</w:t>
       </w:r>
     </w:p>
     <w:p>
@@ -285,22 +271,7 @@
         </w:rPr>
       </w:pPr>
       <w:r>
-        <w:t>“</w:t>
-      </w:r>
-      <w:r>
-        <w:t xml:space="preserve">Although public spending on irrigation has increased in the last few years, </w:t>
-      </w:r>
-      <w:r>
-        <w:rPr>
-          <w:highlight w:val="yellow"/>
-        </w:rPr>
-        <w:t>irrigated farmland accounted for less than one percent of the total agricultural area in use in 2013</w:t>
-      </w:r>
-      <w:r>
-        <w:t xml:space="preserve"> (OECD, 2013)</w:t>
-      </w:r>
-      <w:r>
-        <w:t xml:space="preserve">” </w:t>
+        <w:t xml:space="preserve">“Although public spending on irrigation has increased in the last few years, irrigated farmland accounted for less than one percent of the total agricultural area in use in 2013 (OECD, 2013)” </w:t>
       </w:r>
       <w:r>
         <w:sym w:font="Wingdings" w:char="F0E0"/>
@@ -326,23 +297,11 @@
         </w:rPr>
       </w:pPr>
       <w:r>
-        <w:t>“</w:t>
-      </w:r>
-      <w:r>
-        <w:rPr>
-          <w:highlight w:val="yellow"/>
-        </w:rPr>
-        <w:t>About 15% of terrestrial Burkina Faso is under some form of protection</w:t>
-      </w:r>
-      <w:r>
-        <w:t xml:space="preserve"> (IUCN &amp; WDPA 2015). This includes three national parks (Category II), and nine habitat/species management areas (Category IV), as defined by the </w:t>
+        <w:t xml:space="preserve">“About 15% of terrestrial Burkina Faso is under some form of protection (IUCN &amp; WDPA 2015). This includes three national parks (Category II), and nine habitat/species management areas (Category IV), as defined by the </w:t>
       </w:r>
       <w:proofErr w:type="gramStart"/>
       <w:r>
-        <w:t>IUCN</w:t>
-      </w:r>
-      <w:r>
-        <w:t>”</w:t>
+        <w:t>IUCN”</w:t>
       </w:r>
       <w:proofErr w:type="gramEnd"/>
     </w:p>
@@ -411,14 +370,7 @@
         <w:rPr>
           <w:lang w:val="en-US"/>
         </w:rPr>
-        <w:t xml:space="preserve">Health Impact (PDF): </w:t>
-      </w:r>
-      <w:r>
-        <w:rPr>
-          <w:highlight w:val="yellow"/>
-          <w:lang w:val="en-US"/>
-        </w:rPr>
-        <w:t>Nearly 90% of the population is employed by the agriculture sector.</w:t>
+        <w:t>Health Impact (PDF): Nearly 90% of the population is employed by the agriculture sector.</w:t>
       </w:r>
     </w:p>
     <w:p>
@@ -444,21 +396,7 @@
             <w:rStyle w:val="Hyperlink"/>
             <w:lang w:val="en-US"/>
           </w:rPr>
-          <w:t>https://www.worldbank.org/en/re</w:t>
-        </w:r>
-        <w:r>
-          <w:rPr>
-            <w:rStyle w:val="Hyperlink"/>
-            <w:lang w:val="en-US"/>
-          </w:rPr>
-          <w:t>s</w:t>
-        </w:r>
-        <w:r>
-          <w:rPr>
-            <w:rStyle w:val="Hyperlink"/>
-            <w:lang w:val="en-US"/>
-          </w:rPr>
-          <w:t>ults/2017/06/29/burkina-faso-agriculture-as-a-powerful-instrument-for-poverty-reduction</w:t>
+          <w:t>https://www.worldbank.org/en/results/2017/06/29/burkina-faso-agriculture-as-a-powerful-instrument-for-poverty-reduction</w:t>
         </w:r>
       </w:hyperlink>
       <w:r>
@@ -517,10 +455,7 @@
       </w:r>
       <w:proofErr w:type="gramEnd"/>
       <w:r>
-        <w:t xml:space="preserve"> a potential comparative advantage in several non-traditional cash crops, such as fruit (especially mangoes) and vegetables (such as onions, tomatoes, potatoes and beans), both for West Africa’s coastal countries and for European countries, where demand is high, particularly demand for organic products</w:t>
-      </w:r>
-      <w:r>
-        <w:t>”</w:t>
+        <w:t xml:space="preserve"> a potential comparative advantage in several non-traditional cash crops, such as fruit (especially mangoes) and vegetables (such as onions, tomatoes, potatoes and beans), both for West Africa’s coastal countries and for European countries, where demand is high, particularly demand for organic products”</w:t>
       </w:r>
     </w:p>
     <w:p>
@@ -615,45 +550,25 @@
         </w:rPr>
       </w:pPr>
       <w:r>
-        <w:t>“</w:t>
-      </w:r>
-      <w:r>
-        <w:rPr>
-          <w:highlight w:val="yellow"/>
-        </w:rPr>
-        <w:t>Exploitable surface water resources are estimated to be 4750 km</w:t>
-      </w:r>
-      <w:r>
-        <w:rPr>
-          <w:highlight w:val="yellow"/>
+        <w:t>“Exploitable surface water resources are estimated to be 4750 km</w:t>
+      </w:r>
+      <w:r>
+        <w:rPr>
           <w:vertAlign w:val="superscript"/>
         </w:rPr>
         <w:t>3</w:t>
       </w:r>
       <w:r>
-        <w:rPr>
-          <w:highlight w:val="yellow"/>
-        </w:rPr>
         <w:t> per year, or 280 m</w:t>
       </w:r>
       <w:r>
         <w:rPr>
-          <w:highlight w:val="yellow"/>
           <w:vertAlign w:val="superscript"/>
         </w:rPr>
         <w:t>3</w:t>
       </w:r>
       <w:r>
-        <w:rPr>
-          <w:highlight w:val="yellow"/>
-        </w:rPr>
-        <w:t> per year per capita in 2013</w:t>
-      </w:r>
-      <w:r>
-        <w:t>.</w:t>
-      </w:r>
-      <w:r>
-        <w:t>”</w:t>
+        <w:t> per year per capita in 2013.”</w:t>
       </w:r>
     </w:p>
     <w:p>
@@ -676,23 +591,17 @@
         <w:t>Crop Production: “</w:t>
       </w:r>
       <w:r>
-        <w:t>The main food crops in Burkina Faso are Sorghum, Millet, Cowpea and Maize.</w:t>
-      </w:r>
-      <w:r>
-        <w:t xml:space="preserve"> Millet dominates in the dry north and maize in more humid </w:t>
+        <w:t>The main food crops in Burkina Faso are Sorghum, Millet, Cowpea and Maize. Millet dominates in the dry north and maize in more humid</w:t>
+      </w:r>
+      <w:r>
+        <w:rPr>
+          <w:strike/>
+        </w:rPr>
+        <w:t xml:space="preserve"> </w:t>
       </w:r>
       <w:r>
         <w:lastRenderedPageBreak/>
-        <w:t>south. The area planted with millet has been stable, at about 1.25 million ha over the past decades. The Sorghum area has increased, but not by as much as the cowpea and maize area, which has doubled over the past 15 years.</w:t>
-      </w:r>
-      <w:r>
-        <w:t>” (</w:t>
-      </w:r>
-      <w:r>
-        <w:rPr>
-          <w:highlight w:val="yellow"/>
-        </w:rPr>
-        <w:t>IMAGES)</w:t>
+        <w:t>south. The area planted with millet has been stable, at about 1.25 million ha over the past decades. The Sorghum area has increased, but not by as much as the cowpea and maize area, which has doubled over the past 15 years.” (IMAGES)</w:t>
       </w:r>
     </w:p>
     <w:p>
@@ -711,7 +620,6 @@
         <w:rPr>
           <w:b/>
           <w:bCs/>
-          <w:highlight w:val="yellow"/>
           <w:lang w:val="en-US"/>
         </w:rPr>
         <w:t>Also</w:t>
@@ -721,18 +629,9 @@
         <w:rPr>
           <w:b/>
           <w:bCs/>
-          <w:highlight w:val="yellow"/>
-          <w:lang w:val="en-US"/>
-        </w:rPr>
-        <w:t xml:space="preserve"> livestock production</w:t>
-      </w:r>
-      <w:r>
-        <w:rPr>
-          <w:b/>
-          <w:bCs/>
-          <w:lang w:val="en-US"/>
-        </w:rPr>
-        <w:t xml:space="preserve"> </w:t>
+          <w:lang w:val="en-US"/>
+        </w:rPr>
+        <w:t xml:space="preserve"> livestock production </w:t>
       </w:r>
       <w:r>
         <w:rPr>
@@ -779,13 +678,7 @@
         </w:rPr>
       </w:pPr>
       <w:r>
-        <w:t>“</w:t>
-      </w:r>
-      <w:r>
-        <w:t>The reservoirs attached to the dams in Burkina Faso support a fledgling aquaculture industry, but it is not very well-developed</w:t>
-      </w:r>
-      <w:r>
-        <w:t>.”</w:t>
+        <w:t>“The reservoirs attached to the dams in Burkina Faso support a fledgling aquaculture industry, but it is not very well-developed.”</w:t>
       </w:r>
     </w:p>
     <w:p>
@@ -829,40 +722,22 @@
         </w:rPr>
       </w:pPr>
       <w:r>
-        <w:t>“</w:t>
-      </w:r>
-      <w:r>
-        <w:rPr>
-          <w:highlight w:val="yellow"/>
-        </w:rPr>
-        <w:t xml:space="preserve">Sorghum (Sorghum </w:t>
+        <w:t xml:space="preserve">“Sorghum (Sorghum </w:t>
       </w:r>
       <w:proofErr w:type="spellStart"/>
       <w:r>
-        <w:rPr>
-          <w:highlight w:val="yellow"/>
-        </w:rPr>
         <w:t>bicolor</w:t>
       </w:r>
       <w:proofErr w:type="spellEnd"/>
       <w:r>
-        <w:rPr>
-          <w:highlight w:val="yellow"/>
-        </w:rPr>
         <w:t>), millet (Pennisetum glaucum) and maize (</w:t>
       </w:r>
       <w:proofErr w:type="spellStart"/>
       <w:r>
-        <w:rPr>
-          <w:highlight w:val="yellow"/>
-        </w:rPr>
         <w:t>Zea</w:t>
       </w:r>
       <w:proofErr w:type="spellEnd"/>
       <w:r>
-        <w:rPr>
-          <w:highlight w:val="yellow"/>
-        </w:rPr>
         <w:t xml:space="preserve"> mays) are the major staple food crops and are grown on about 80% of the arable land area.”</w:t>
       </w:r>
     </w:p>
@@ -883,30 +758,15 @@
       </w:r>
       <w:proofErr w:type="spellEnd"/>
       <w:r>
-        <w:t xml:space="preserve">-ecological and socio-economic conditions. </w:t>
-      </w:r>
-      <w:r>
-        <w:rPr>
-          <w:highlight w:val="yellow"/>
-        </w:rPr>
-        <w:t xml:space="preserve">The </w:t>
+        <w:t xml:space="preserve">-ecological and socio-economic conditions. The </w:t>
       </w:r>
       <w:proofErr w:type="spellStart"/>
       <w:r>
-        <w:rPr>
-          <w:highlight w:val="yellow"/>
-        </w:rPr>
         <w:t>Burkinabé</w:t>
       </w:r>
       <w:proofErr w:type="spellEnd"/>
       <w:r>
-        <w:rPr>
-          <w:highlight w:val="yellow"/>
-        </w:rPr>
-        <w:t xml:space="preserve"> agriculture predominantly consists of rain-fed subsistence systems that are characterized by small family farms</w:t>
-      </w:r>
-      <w:r>
-        <w:t xml:space="preserve"> (from 1.5 to 12 ha per household). Only rice, sugar cane, vegetable and fruit crops are irrigated. Increases in crop production have largely come more from extensification (</w:t>
+        <w:t xml:space="preserve"> agriculture predominantly consists of rain-fed subsistence systems that are characterized by small family farms (from 1.5 to 12 ha per household). Only rice, sugar cane, vegetable and fruit crops are irrigated. Increases in crop production have largely come more from extensification (</w:t>
       </w:r>
       <w:proofErr w:type="gramStart"/>
       <w:r>
@@ -1024,19 +884,11 @@
         <w:rPr>
           <w:lang w:val="en-US"/>
         </w:rPr>
-        <w:t>“</w:t>
-      </w:r>
-      <w:r>
-        <w:rPr>
-          <w:highlight w:val="yellow"/>
-          <w:lang w:val="en-US"/>
-        </w:rPr>
-        <w:t xml:space="preserve">The water requirements for irrigation are highest in the two basins of </w:t>
+        <w:t xml:space="preserve">“The water requirements for irrigation are highest in the two basins of </w:t>
       </w:r>
       <w:proofErr w:type="spellStart"/>
       <w:r>
         <w:rPr>
-          <w:highlight w:val="yellow"/>
           <w:lang w:val="en-US"/>
         </w:rPr>
         <w:t>Comoé</w:t>
@@ -1044,22 +896,13 @@
       <w:proofErr w:type="spellEnd"/>
       <w:r>
         <w:rPr>
-          <w:highlight w:val="yellow"/>
-          <w:lang w:val="en-US"/>
-        </w:rPr>
-        <w:t xml:space="preserve"> (2000 m3/ km2/</w:t>
-      </w:r>
-      <w:r>
-        <w:rPr>
-          <w:highlight w:val="yellow"/>
-          <w:lang w:val="en-US"/>
-        </w:rPr>
-        <w:t xml:space="preserve">year) and </w:t>
+          <w:lang w:val="en-US"/>
+        </w:rPr>
+        <w:t xml:space="preserve"> (2000 m3/ km2/year) and </w:t>
       </w:r>
       <w:proofErr w:type="spellStart"/>
       <w:r>
         <w:rPr>
-          <w:highlight w:val="yellow"/>
           <w:lang w:val="en-US"/>
         </w:rPr>
         <w:t>Mouhoun</w:t>
@@ -1067,7 +910,6 @@
       <w:proofErr w:type="spellEnd"/>
       <w:r>
         <w:rPr>
-          <w:highlight w:val="yellow"/>
           <w:lang w:val="en-US"/>
         </w:rPr>
         <w:t xml:space="preserve"> (</w:t>
@@ -1077,48 +919,21 @@
           <w:b/>
           <w:bCs/>
           <w:color w:val="833C0B" w:themeColor="accent2" w:themeShade="80"/>
-          <w:highlight w:val="yellow"/>
           <w:lang w:val="en-US"/>
         </w:rPr>
         <w:t>black volta basin</w:t>
       </w:r>
       <w:r>
         <w:rPr>
-          <w:highlight w:val="yellow"/>
           <w:lang w:val="en-US"/>
         </w:rPr>
         <w:t>)</w:t>
       </w:r>
       <w:r>
         <w:rPr>
-          <w:highlight w:val="yellow"/>
-          <w:lang w:val="en-US"/>
-        </w:rPr>
-        <w:t xml:space="preserve"> (1,000–1,900 m3/km2/year)</w:t>
-      </w:r>
-      <w:r>
-        <w:rPr>
-          <w:lang w:val="en-US"/>
-        </w:rPr>
-        <w:t xml:space="preserve"> because of the large irrigation schemes that require</w:t>
-      </w:r>
-      <w:r>
-        <w:rPr>
-          <w:lang w:val="en-US"/>
-        </w:rPr>
-        <w:t xml:space="preserve"> </w:t>
-      </w:r>
-      <w:r>
-        <w:rPr>
-          <w:lang w:val="en-US"/>
-        </w:rPr>
-        <w:t>two-thirds of these amounts</w:t>
-      </w:r>
-      <w:r>
-        <w:rPr>
-          <w:lang w:val="en-US"/>
-        </w:rPr>
-        <w:t>.</w:t>
+          <w:lang w:val="en-US"/>
+        </w:rPr>
+        <w:t xml:space="preserve"> (1,000–1,900 m3/km2/year) because of the large irrigation schemes that require two-thirds of these amounts.</w:t>
       </w:r>
       <w:r>
         <w:rPr>
@@ -1142,25 +957,7 @@
         <w:rPr>
           <w:lang w:val="en-US"/>
         </w:rPr>
-        <w:t>“</w:t>
-      </w:r>
-      <w:r>
-        <w:rPr>
-          <w:lang w:val="en-US"/>
-        </w:rPr>
-        <w:t>In the</w:t>
-      </w:r>
-      <w:r>
-        <w:rPr>
-          <w:lang w:val="en-US"/>
-        </w:rPr>
-        <w:t xml:space="preserve"> </w:t>
-      </w:r>
-      <w:r>
-        <w:rPr>
-          <w:lang w:val="en-US"/>
-        </w:rPr>
-        <w:t xml:space="preserve">northern </w:t>
+        <w:t xml:space="preserve">“In the northern </w:t>
       </w:r>
       <w:proofErr w:type="spellStart"/>
       <w:r>
@@ -1183,62 +980,13 @@
           <w:color w:val="833C0B" w:themeColor="accent2" w:themeShade="80"/>
           <w:lang w:val="en-US"/>
         </w:rPr>
-        <w:t>white</w:t>
-      </w:r>
-      <w:r>
-        <w:rPr>
-          <w:b/>
-          <w:bCs/>
-          <w:color w:val="833C0B" w:themeColor="accent2" w:themeShade="80"/>
-          <w:lang w:val="en-US"/>
-        </w:rPr>
-        <w:t xml:space="preserve"> volta basin</w:t>
-      </w:r>
-      <w:r>
-        <w:rPr>
-          <w:b/>
-          <w:bCs/>
-          <w:color w:val="833C0B" w:themeColor="accent2" w:themeShade="80"/>
-          <w:lang w:val="en-US"/>
-        </w:rPr>
-        <w:t>)</w:t>
-      </w:r>
-      <w:r>
-        <w:rPr>
-          <w:lang w:val="en-US"/>
-        </w:rPr>
-        <w:t xml:space="preserve"> and the Niger Basin, where most of the country’s livestock are concentrated,</w:t>
-      </w:r>
-      <w:r>
-        <w:rPr>
-          <w:lang w:val="en-US"/>
-        </w:rPr>
-        <w:t xml:space="preserve"> </w:t>
-      </w:r>
-      <w:r>
-        <w:rPr>
-          <w:lang w:val="en-US"/>
-        </w:rPr>
-        <w:t xml:space="preserve">animals are the main consumers of water (Figure 3). </w:t>
-      </w:r>
-      <w:r>
-        <w:rPr>
-          <w:highlight w:val="yellow"/>
-          <w:lang w:val="en-US"/>
-        </w:rPr>
-        <w:t>They need more than 200 m3/km2/year</w:t>
-      </w:r>
-      <w:r>
-        <w:rPr>
-          <w:lang w:val="en-US"/>
-        </w:rPr>
-        <w:t>.</w:t>
-      </w:r>
-      <w:r>
-        <w:rPr>
-          <w:lang w:val="en-US"/>
-        </w:rPr>
-        <w:t>”</w:t>
+        <w:t>white volta basin)</w:t>
+      </w:r>
+      <w:r>
+        <w:rPr>
+          <w:lang w:val="en-US"/>
+        </w:rPr>
+        <w:t xml:space="preserve"> and the Niger Basin, where most of the country’s livestock are concentrated, animals are the main consumers of water (Figure 3). They need more than 200 m3/km2/year.”</w:t>
       </w:r>
     </w:p>
     <w:p>
@@ -1427,7 +1175,21 @@
             <w:rStyle w:val="Hyperlink"/>
             <w:lang w:val="en-US"/>
           </w:rPr>
-          <w:t>https://www.worldometers.info/water/burkina-faso-water/</w:t>
+          <w:t>https://www.worldometers.info</w:t>
+        </w:r>
+        <w:r>
+          <w:rPr>
+            <w:rStyle w:val="Hyperlink"/>
+            <w:lang w:val="en-US"/>
+          </w:rPr>
+          <w:t>/</w:t>
+        </w:r>
+        <w:r>
+          <w:rPr>
+            <w:rStyle w:val="Hyperlink"/>
+            <w:lang w:val="en-US"/>
+          </w:rPr>
+          <w:t>water/burkina-faso-water/</w:t>
         </w:r>
       </w:hyperlink>
     </w:p>
@@ -1476,22 +1238,7 @@
         </w:rPr>
       </w:pPr>
       <w:r>
-        <w:rPr>
-          <w:highlight w:val="yellow"/>
-        </w:rPr>
-        <w:t>“T</w:t>
-      </w:r>
-      <w:r>
-        <w:rPr>
-          <w:highlight w:val="yellow"/>
-        </w:rPr>
-        <w:t>otal water withdrawals in 2000 amounted to 690 million m3 for irrigation and livestock (86 per cent of the total), 104 million m3 for domestic use (13 per cent) and 6 million m3 for industry (1 per cent</w:t>
-      </w:r>
-      <w:r>
-        <w:t>).</w:t>
-      </w:r>
-      <w:r>
-        <w:t>”</w:t>
+        <w:t>“Total water withdrawals in 2000 amounted to 690 million m3 for irrigation and livestock (86 per cent of the total), 104 million m3 for domestic use (13 per cent) and 6 million m3 for industry (1 per cent).”</w:t>
       </w:r>
     </w:p>
     <w:p>
@@ -1602,14 +1349,10 @@
           <w:numId w:val="3"/>
         </w:numPr>
         <w:rPr>
-          <w:highlight w:val="yellow"/>
-          <w:lang w:val="en-US"/>
-        </w:rPr>
-      </w:pPr>
-      <w:r>
-        <w:rPr>
-          <w:highlight w:val="yellow"/>
-        </w:rPr>
+          <w:lang w:val="en-US"/>
+        </w:rPr>
+      </w:pPr>
+      <w:r>
         <w:t>Arsenic contamination is a problem in Burkina Faso, as arsenic is naturally present in rock formations in northern Burkina Faso.</w:t>
       </w:r>
     </w:p>
@@ -1643,26 +1386,11 @@
         <w:rPr>
           <w:lang w:val="en-US"/>
         </w:rPr>
-        <w:t>“</w:t>
-      </w:r>
-      <w:r>
-        <w:rPr>
-          <w:highlight w:val="yellow"/>
-          <w:lang w:val="en-US"/>
-        </w:rPr>
-        <w:t>Temporary and perennial water bodies such as those created by small dams offer ideal conditions</w:t>
-      </w:r>
-      <w:r>
-        <w:rPr>
-          <w:highlight w:val="yellow"/>
-          <w:lang w:val="en-US"/>
-        </w:rPr>
-        <w:t xml:space="preserve"> for the aquatic and amphibian snails that are potential intermediate hosts of human and bovine </w:t>
+        <w:t xml:space="preserve">“Temporary and perennial water bodies such as those created by small dams offer ideal conditions for the aquatic and amphibian snails that are potential intermediate hosts of human and bovine </w:t>
       </w:r>
       <w:proofErr w:type="gramStart"/>
       <w:r>
         <w:rPr>
-          <w:highlight w:val="yellow"/>
           <w:lang w:val="en-US"/>
         </w:rPr>
         <w:t>schistosomiasis</w:t>
@@ -1690,25 +1418,13 @@
         <w:rPr>
           <w:lang w:val="en-US"/>
         </w:rPr>
-        <w:t>“</w:t>
-      </w:r>
-      <w:r>
-        <w:rPr>
-          <w:lang w:val="en-US"/>
-        </w:rPr>
-        <w:t>In general,</w:t>
-      </w:r>
-      <w:r>
-        <w:rPr>
-          <w:lang w:val="en-US"/>
-        </w:rPr>
-        <w:t xml:space="preserve"> </w:t>
-      </w:r>
-      <w:r>
-        <w:rPr>
-          <w:lang w:val="en-US"/>
-        </w:rPr>
-        <w:t>irrigation systems and small permanent water bodies are preferred breeding sites of the snail</w:t>
+        <w:t>“In general, irrigation systems and small permanent water</w:t>
+      </w:r>
+      <w:r>
+        <w:rPr>
+          <w:lang w:val="en-US"/>
+        </w:rPr>
+        <w:t xml:space="preserve"> bodies are preferred breeding sites of the snail</w:t>
       </w:r>
       <w:r>
         <w:rPr>
@@ -2259,7 +1975,7 @@
         </w:rPr>
         <w:t>UFC:</w:t>
       </w:r>
-      <w:hyperlink r:id="rId14" w:history="1">
+      <w:hyperlink r:id="rId14" w:anchor=":~:text=The%20main%20food%20crops%20in,maie%20in%20more%20humid%20south" w:history="1">
         <w:r>
           <w:rPr>
             <w:rStyle w:val="Hyperlink"/>
@@ -3313,21 +3029,7 @@
         </w:rPr>
       </w:pPr>
       <w:r>
-        <w:t xml:space="preserve">The practice of irrigation is recent in Burkina. About 20 800 ha, or 13% of the potential, have been developed. The total irrigated area is estimated at 14,600 ha, and the volume of </w:t>
-      </w:r>
-      <w:proofErr w:type="spellStart"/>
-      <w:r>
-        <w:t>w</w:t>
-      </w:r>
-      <w:r>
-        <w:t>s</w:t>
-      </w:r>
-      <w:r>
-        <w:t>ater</w:t>
-      </w:r>
-      <w:proofErr w:type="spellEnd"/>
-      <w:r>
-        <w:t xml:space="preserve"> used is estimated at 323 million m3 per year. The demand for pastoral water supply is estimated at 72 million m3 per year. The water requirements of the other sectors (health, education, fisheries, wildlife, industries, mining, </w:t>
+        <w:t xml:space="preserve">The practice of irrigation is recent in Burkina. About 20 800 ha, or 13% of the potential, have been developed. The total irrigated area is estimated at 14,600 ha, and the volume of water used is estimated at 323 million m3 per year. The demand for pastoral water supply is estimated at 72 million m3 per year. The water requirements of the other sectors (health, education, fisheries, wildlife, industries, mining, </w:t>
       </w:r>
       <w:proofErr w:type="gramStart"/>
       <w:r>
@@ -3766,27 +3468,6 @@
     <w:p>
       <w:pPr>
         <w:pStyle w:val="ListParagraph"/>
-        <w:numPr>
-          <w:ilvl w:val="0"/>
-          <w:numId w:val="10"/>
-        </w:numPr>
-        <w:rPr>
-          <w:lang w:val="en-US"/>
-        </w:rPr>
-      </w:pPr>
-      <w:r>
-        <w:rPr>
-          <w:b/>
-          <w:bCs/>
-          <w:lang w:val="en-US"/>
-        </w:rPr>
-        <w:t>Environmental/Wildlife</w:t>
-      </w:r>
-    </w:p>
-    <w:p>
-      <w:pPr>
-        <w:pStyle w:val="ListParagraph"/>
-        <w:ind w:left="2160"/>
         <w:rPr>
           <w:lang w:val="en-US"/>
         </w:rPr>
